--- a/11.1/Отчет по 11.1 лабе.docx
+++ b/11.1/Отчет по 11.1 лабе.docx
@@ -1,6 +1,6 @@
 
 <file path=word/document.xml><?xml version="1.0" encoding="utf-8"?>
-<w:document xmlns:wpc="http://schemas.microsoft.com/office/word/2010/wordprocessingCanvas" xmlns:cx="http://schemas.microsoft.com/office/drawing/2014/chartex" xmlns:cx1="http://schemas.microsoft.com/office/drawing/2015/9/8/chartex" xmlns:cx2="http://schemas.microsoft.com/office/drawing/2015/10/21/chartex" xmlns:cx3="http://schemas.microsoft.com/office/drawing/2016/5/9/chartex" xmlns:cx4="http://schemas.microsoft.com/office/drawing/2016/5/10/chartex" xmlns:cx5="http://schemas.microsoft.com/office/drawing/2016/5/11/chartex" xmlns:cx6="http://schemas.microsoft.com/office/drawing/2016/5/12/chartex" xmlns:cx7="http://schemas.microsoft.com/office/drawing/2016/5/13/chartex" xmlns:cx8="http://schemas.microsoft.com/office/drawing/2016/5/14/chartex" xmlns:mc="http://schemas.openxmlformats.org/markup-compatibility/2006" xmlns:aink="http://schemas.microsoft.com/office/drawing/2016/ink" xmlns:am3d="http://schemas.microsoft.com/office/drawing/2017/model3d" xmlns:o="urn:schemas-microsoft-com:office:office" xmlns:r="http://schemas.openxmlformats.org/officeDocument/2006/relationships" xmlns:m="http://schemas.openxmlformats.org/officeDocument/2006/math" xmlns:v="urn:schemas-microsoft-com:vml" xmlns:wp14="http://schemas.microsoft.com/office/word/2010/wordprocessingDrawing" xmlns:wp="http://schemas.openxmlformats.org/drawingml/2006/wordprocessingDrawing" xmlns:w10="urn:schemas-microsoft-com:office:word" xmlns:w="http://schemas.openxmlformats.org/wordprocessingml/2006/main" xmlns:w14="http://schemas.microsoft.com/office/word/2010/wordml" xmlns:w15="http://schemas.microsoft.com/office/word/2012/wordml" xmlns:w16cid="http://schemas.microsoft.com/office/word/2016/wordml/cid" xmlns:w16se="http://schemas.microsoft.com/office/word/2015/wordml/symex" xmlns:wpg="http://schemas.microsoft.com/office/word/2010/wordprocessingGroup" xmlns:wpi="http://schemas.microsoft.com/office/word/2010/wordprocessingInk" xmlns:wne="http://schemas.microsoft.com/office/word/2006/wordml" xmlns:wps="http://schemas.microsoft.com/office/word/2010/wordprocessingShape" mc:Ignorable="w14 w15 w16se w16cid wp14">
+<w:document xmlns:wpc="http://schemas.microsoft.com/office/word/2010/wordprocessingCanvas" xmlns:cx="http://schemas.microsoft.com/office/drawing/2014/chartex" xmlns:cx1="http://schemas.microsoft.com/office/drawing/2015/9/8/chartex" xmlns:cx2="http://schemas.microsoft.com/office/drawing/2015/10/21/chartex" xmlns:cx3="http://schemas.microsoft.com/office/drawing/2016/5/9/chartex" xmlns:cx4="http://schemas.microsoft.com/office/drawing/2016/5/10/chartex" xmlns:cx5="http://schemas.microsoft.com/office/drawing/2016/5/11/chartex" xmlns:cx6="http://schemas.microsoft.com/office/drawing/2016/5/12/chartex" xmlns:cx7="http://schemas.microsoft.com/office/drawing/2016/5/13/chartex" xmlns:cx8="http://schemas.microsoft.com/office/drawing/2016/5/14/chartex" xmlns:mc="http://schemas.openxmlformats.org/markup-compatibility/2006" xmlns:aink="http://schemas.microsoft.com/office/drawing/2016/ink" xmlns:am3d="http://schemas.microsoft.com/office/drawing/2017/model3d" xmlns:o="urn:schemas-microsoft-com:office:office" xmlns:r="http://schemas.openxmlformats.org/officeDocument/2006/relationships" xmlns:m="http://schemas.openxmlformats.org/officeDocument/2006/math" xmlns:v="urn:schemas-microsoft-com:vml" xmlns:wp14="http://schemas.microsoft.com/office/word/2010/wordprocessingDrawing" xmlns:wp="http://schemas.openxmlformats.org/drawingml/2006/wordprocessingDrawing" xmlns:w10="urn:schemas-microsoft-com:office:word" xmlns:w="http://schemas.openxmlformats.org/wordprocessingml/2006/main" xmlns:w14="http://schemas.microsoft.com/office/word/2010/wordml" xmlns:w15="http://schemas.microsoft.com/office/word/2012/wordml" xmlns:w16cex="http://schemas.microsoft.com/office/word/2018/wordml/cex" xmlns:w16cid="http://schemas.microsoft.com/office/word/2016/wordml/cid" xmlns:w16="http://schemas.microsoft.com/office/word/2018/wordml" xmlns:w16se="http://schemas.microsoft.com/office/word/2015/wordml/symex" xmlns:wpg="http://schemas.microsoft.com/office/word/2010/wordprocessingGroup" xmlns:wpi="http://schemas.microsoft.com/office/word/2010/wordprocessingInk" xmlns:wne="http://schemas.microsoft.com/office/word/2006/wordml" xmlns:wps="http://schemas.microsoft.com/office/word/2010/wordprocessingShape" mc:Ignorable="w14 w15 w16se w16cid w16 w16cex wp14">
   <w:body>
     <w:p>
       <w:pPr>
@@ -366,7 +366,6 @@
           <w:sz w:val="32"/>
           <w:szCs w:val="42"/>
           <w:shd w:val="clear" w:color="auto" w:fill="FFFFFF"/>
-          <w:lang w:val="en-US"/>
         </w:rPr>
       </w:pPr>
       <w:r>
@@ -414,7 +413,6 @@
           <w:sz w:val="32"/>
           <w:szCs w:val="42"/>
           <w:shd w:val="clear" w:color="auto" w:fill="FFFFFF"/>
-          <w:lang w:val="en-US"/>
         </w:rPr>
         <w:t>.1</w:t>
       </w:r>
@@ -699,7 +697,7 @@
               </wp:anchor>
             </w:drawing>
           </mc:Choice>
-          <mc:Fallback xmlns:w16="http://schemas.microsoft.com/office/word/2018/wordml" xmlns:w16cex="http://schemas.microsoft.com/office/word/2018/wordml/cex">
+          <mc:Fallback>
             <w:pict>
               <v:line w14:anchorId="2C46F3F2" id="Прямая соединительная линия 1" o:spid="_x0000_s1026" style="position:absolute;flip:y;z-index:251659264;visibility:visible;mso-wrap-style:square;mso-width-percent:0;mso-height-percent:0;mso-wrap-distance-left:9pt;mso-wrap-distance-top:0;mso-wrap-distance-right:9pt;mso-wrap-distance-bottom:0;mso-position-horizontal:right;mso-position-horizontal-relative:margin;mso-position-vertical:absolute;mso-position-vertical-relative:text;mso-width-percent:0;mso-height-percent:0;mso-width-relative:margin;mso-height-relative:margin" from="139.3pt,12.7pt" to="329.8pt,13.45pt" o:gfxdata="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" strokecolor="black [3200]" strokeweight=".5pt">
                 <v:stroke joinstyle="miter"/>
@@ -960,7 +958,7 @@
               </wp:anchor>
             </w:drawing>
           </mc:Choice>
-          <mc:Fallback xmlns:w16="http://schemas.microsoft.com/office/word/2018/wordml" xmlns:w16cex="http://schemas.microsoft.com/office/word/2018/wordml/cex">
+          <mc:Fallback>
             <w:pict>
               <v:line w14:anchorId="66885BBB" id="Прямая соединительная линия 5" o:spid="_x0000_s1026" style="position:absolute;flip:y;z-index:251661312;visibility:visible;mso-wrap-style:square;mso-width-percent:0;mso-height-percent:0;mso-wrap-distance-left:9pt;mso-wrap-distance-top:0;mso-wrap-distance-right:9pt;mso-wrap-distance-bottom:0;mso-position-horizontal:right;mso-position-horizontal-relative:margin;mso-position-vertical:absolute;mso-position-vertical-relative:text;mso-width-percent:0;mso-height-percent:0;mso-width-relative:margin;mso-height-relative:margin" from="137.85pt,13.95pt" to="326.9pt,13.95pt" o:gfxdata="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" strokecolor="black [3200]" strokeweight=".5pt">
                 <v:stroke joinstyle="miter"/>
@@ -1175,7 +1173,7 @@
               </wp:anchor>
             </w:drawing>
           </mc:Choice>
-          <mc:Fallback xmlns:w16="http://schemas.microsoft.com/office/word/2018/wordml" xmlns:w16cex="http://schemas.microsoft.com/office/word/2018/wordml/cex">
+          <mc:Fallback>
             <w:pict>
               <v:line w14:anchorId="160CF74B" id="Прямая соединительная линия 6" o:spid="_x0000_s1026" style="position:absolute;flip:y;z-index:251663360;visibility:visible;mso-wrap-style:square;mso-width-percent:0;mso-height-percent:0;mso-wrap-distance-left:9pt;mso-wrap-distance-top:0;mso-wrap-distance-right:9pt;mso-wrap-distance-bottom:0;mso-position-horizontal:right;mso-position-horizontal-relative:margin;mso-position-vertical:absolute;mso-position-vertical-relative:text;mso-width-percent:0;mso-height-percent:0;mso-width-relative:margin;mso-height-relative:margin" from="139.3pt,13.65pt" to="329.8pt,14.4pt" o:gfxdata="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" strokecolor="black [3200]" strokeweight=".5pt">
                 <v:stroke joinstyle="miter"/>
@@ -1482,7 +1480,7 @@
               </wp:anchor>
             </w:drawing>
           </mc:Choice>
-          <mc:Fallback xmlns:w16="http://schemas.microsoft.com/office/word/2018/wordml" xmlns:w16cex="http://schemas.microsoft.com/office/word/2018/wordml/cex">
+          <mc:Fallback>
             <w:pict>
               <v:line w14:anchorId="0757A12A" id="Прямая соединительная линия 8" o:spid="_x0000_s1026" style="position:absolute;z-index:251666432;visibility:visible;mso-wrap-style:square;mso-wrap-distance-left:9pt;mso-wrap-distance-top:0;mso-wrap-distance-right:9pt;mso-wrap-distance-bottom:0;mso-position-horizontal:absolute;mso-position-horizontal-relative:margin;mso-position-vertical:absolute;mso-position-vertical-relative:text" from="419.8pt,.85pt" to="478.6pt,.85pt" o:gfxdata="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" strokecolor="black [3200]" strokeweight=".5pt">
                 <v:stroke joinstyle="miter"/>
@@ -1552,7 +1550,7 @@
               </wp:anchor>
             </w:drawing>
           </mc:Choice>
-          <mc:Fallback xmlns:w16="http://schemas.microsoft.com/office/word/2018/wordml" xmlns:w16cex="http://schemas.microsoft.com/office/word/2018/wordml/cex">
+          <mc:Fallback>
             <w:pict>
               <v:line w14:anchorId="1DD95606" id="Прямая соединительная линия 7" o:spid="_x0000_s1026" style="position:absolute;z-index:251664384;visibility:visible;mso-wrap-style:square;mso-wrap-distance-left:9pt;mso-wrap-distance-top:0;mso-wrap-distance-right:9pt;mso-wrap-distance-bottom:0;mso-position-horizontal:absolute;mso-position-horizontal-relative:text;mso-position-vertical:absolute;mso-position-vertical-relative:text" from="315.3pt,.85pt" to="374.1pt,.85pt" o:gfxdata="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" strokecolor="black [3200]" strokeweight=".5pt">
                 <v:stroke joinstyle="miter"/>
@@ -1661,7 +1659,6 @@
         </w:rPr>
         <w:t>(</w:t>
       </w:r>
-      <w:proofErr w:type="gramStart"/>
       <w:r>
         <w:rPr>
           <w:rFonts w:ascii="Times New Roman" w:hAnsi="Times New Roman" w:cs="Times New Roman"/>
@@ -1680,18 +1677,7 @@
           <w:szCs w:val="42"/>
           <w:shd w:val="clear" w:color="auto" w:fill="FFFFFF"/>
         </w:rPr>
-        <w:t xml:space="preserve">)   </w:t>
-      </w:r>
-      <w:proofErr w:type="gramEnd"/>
-      <w:r>
-        <w:rPr>
-          <w:rFonts w:ascii="Times New Roman" w:hAnsi="Times New Roman" w:cs="Times New Roman"/>
-          <w:bCs/>
-          <w:color w:val="333333"/>
-          <w:szCs w:val="42"/>
-          <w:shd w:val="clear" w:color="auto" w:fill="FFFFFF"/>
-        </w:rPr>
-        <w:t xml:space="preserve">                     (подпись)      </w:t>
+        <w:t xml:space="preserve">)                        (подпись)      </w:t>
       </w:r>
     </w:p>
     <w:p>
@@ -2414,8 +2400,6 @@
           <w:szCs w:val="28"/>
         </w:rPr>
       </w:pPr>
-      <w:bookmarkStart w:id="0" w:name="_GoBack"/>
-      <w:bookmarkEnd w:id="0"/>
     </w:p>
     <w:p>
       <w:pPr>
@@ -2546,28 +2530,18 @@
           <w:bCs/>
           <w:sz w:val="28"/>
           <w:szCs w:val="28"/>
-        </w:rPr>
-      </w:pPr>
-    </w:p>
-    <w:p>
-      <w:pPr>
+          <w:lang w:val="en-US"/>
+        </w:rPr>
+      </w:pPr>
+      <w:r>
         <w:rPr>
           <w:rFonts w:ascii="Times New Roman" w:hAnsi="Times New Roman" w:cs="Times New Roman"/>
           <w:b/>
           <w:bCs/>
           <w:sz w:val="28"/>
           <w:szCs w:val="28"/>
-          <w:lang w:val="en-US"/>
-        </w:rPr>
-      </w:pPr>
-      <w:r>
-        <w:rPr>
-          <w:rFonts w:ascii="Times New Roman" w:hAnsi="Times New Roman" w:cs="Times New Roman"/>
-          <w:b/>
-          <w:bCs/>
-          <w:sz w:val="28"/>
-          <w:szCs w:val="28"/>
-        </w:rPr>
+        </w:rPr>
+        <w:lastRenderedPageBreak/>
         <w:t>Код</w:t>
       </w:r>
       <w:r>
@@ -2762,16 +2736,6 @@
         </w:rPr>
         <w:t>Node</w:t>
       </w:r>
-      <w:r>
-        <w:rPr>
-          <w:rFonts w:ascii="Cascadia Mono" w:hAnsi="Cascadia Mono" w:cs="Cascadia Mono"/>
-          <w:color w:val="000000"/>
-          <w:sz w:val="19"/>
-          <w:szCs w:val="19"/>
-          <w:lang w:val="en-US"/>
-        </w:rPr>
-        <w:t xml:space="preserve"> </w:t>
-      </w:r>
     </w:p>
     <w:p>
       <w:pPr>
@@ -2960,32 +2924,8 @@
           <w:szCs w:val="19"/>
           <w:lang w:val="en-US"/>
         </w:rPr>
-        <w:t xml:space="preserve">* </w:t>
-      </w:r>
-      <w:proofErr w:type="spellStart"/>
-      <w:proofErr w:type="gramStart"/>
-      <w:r>
-        <w:rPr>
-          <w:rFonts w:ascii="Cascadia Mono" w:hAnsi="Cascadia Mono" w:cs="Cascadia Mono"/>
-          <w:color w:val="000000"/>
-          <w:sz w:val="19"/>
-          <w:szCs w:val="19"/>
-          <w:lang w:val="en-US"/>
-        </w:rPr>
-        <w:t>createlist</w:t>
-      </w:r>
-      <w:proofErr w:type="spellEnd"/>
-      <w:r>
-        <w:rPr>
-          <w:rFonts w:ascii="Cascadia Mono" w:hAnsi="Cascadia Mono" w:cs="Cascadia Mono"/>
-          <w:color w:val="000000"/>
-          <w:sz w:val="19"/>
-          <w:szCs w:val="19"/>
-          <w:lang w:val="en-US"/>
-        </w:rPr>
-        <w:t>(</w:t>
-      </w:r>
-      <w:proofErr w:type="gramEnd"/>
+        <w:t>* createlist(</w:t>
+      </w:r>
       <w:r>
         <w:rPr>
           <w:rFonts w:ascii="Cascadia Mono" w:hAnsi="Cascadia Mono" w:cs="Cascadia Mono"/>
@@ -3167,7 +3107,6 @@
         <w:tab/>
         <w:t xml:space="preserve">first = </w:t>
       </w:r>
-      <w:proofErr w:type="gramStart"/>
       <w:r>
         <w:rPr>
           <w:rFonts w:ascii="Cascadia Mono" w:hAnsi="Cascadia Mono" w:cs="Cascadia Mono"/>
@@ -3188,7 +3127,6 @@
         </w:rPr>
         <w:t>(</w:t>
       </w:r>
-      <w:proofErr w:type="gramEnd"/>
       <w:r>
         <w:rPr>
           <w:rFonts w:ascii="Cascadia Mono" w:hAnsi="Cascadia Mono" w:cs="Cascadia Mono"/>
@@ -3233,28 +3171,7 @@
           <w:lang w:val="en-US"/>
         </w:rPr>
         <w:tab/>
-      </w:r>
-      <w:proofErr w:type="spellStart"/>
-      <w:r>
-        <w:rPr>
-          <w:rFonts w:ascii="Cascadia Mono" w:hAnsi="Cascadia Mono" w:cs="Cascadia Mono"/>
-          <w:color w:val="000000"/>
-          <w:sz w:val="19"/>
-          <w:szCs w:val="19"/>
-          <w:lang w:val="en-US"/>
-        </w:rPr>
-        <w:t>cout</w:t>
-      </w:r>
-      <w:proofErr w:type="spellEnd"/>
-      <w:r>
-        <w:rPr>
-          <w:rFonts w:ascii="Cascadia Mono" w:hAnsi="Cascadia Mono" w:cs="Cascadia Mono"/>
-          <w:color w:val="000000"/>
-          <w:sz w:val="19"/>
-          <w:szCs w:val="19"/>
-          <w:lang w:val="en-US"/>
-        </w:rPr>
-        <w:t xml:space="preserve"> </w:t>
+        <w:t xml:space="preserve">cout </w:t>
       </w:r>
       <w:r>
         <w:rPr>
@@ -3320,28 +3237,7 @@
           <w:lang w:val="en-US"/>
         </w:rPr>
         <w:tab/>
-      </w:r>
-      <w:proofErr w:type="spellStart"/>
-      <w:r>
-        <w:rPr>
-          <w:rFonts w:ascii="Cascadia Mono" w:hAnsi="Cascadia Mono" w:cs="Cascadia Mono"/>
-          <w:color w:val="000000"/>
-          <w:sz w:val="19"/>
-          <w:szCs w:val="19"/>
-          <w:lang w:val="en-US"/>
-        </w:rPr>
-        <w:t>cin</w:t>
-      </w:r>
-      <w:proofErr w:type="spellEnd"/>
-      <w:r>
-        <w:rPr>
-          <w:rFonts w:ascii="Cascadia Mono" w:hAnsi="Cascadia Mono" w:cs="Cascadia Mono"/>
-          <w:color w:val="000000"/>
-          <w:sz w:val="19"/>
-          <w:szCs w:val="19"/>
-          <w:lang w:val="en-US"/>
-        </w:rPr>
-        <w:t xml:space="preserve"> </w:t>
+        <w:t xml:space="preserve">cin </w:t>
       </w:r>
       <w:r>
         <w:rPr>
@@ -3478,51 +3374,7 @@
           <w:szCs w:val="19"/>
           <w:lang w:val="en-US"/>
         </w:rPr>
-        <w:t xml:space="preserve"> </w:t>
-      </w:r>
-      <w:proofErr w:type="spellStart"/>
-      <w:r>
-        <w:rPr>
-          <w:rFonts w:ascii="Cascadia Mono" w:hAnsi="Cascadia Mono" w:cs="Cascadia Mono"/>
-          <w:color w:val="000000"/>
-          <w:sz w:val="19"/>
-          <w:szCs w:val="19"/>
-          <w:lang w:val="en-US"/>
-        </w:rPr>
-        <w:t>i</w:t>
-      </w:r>
-      <w:proofErr w:type="spellEnd"/>
-      <w:r>
-        <w:rPr>
-          <w:rFonts w:ascii="Cascadia Mono" w:hAnsi="Cascadia Mono" w:cs="Cascadia Mono"/>
-          <w:color w:val="000000"/>
-          <w:sz w:val="19"/>
-          <w:szCs w:val="19"/>
-          <w:lang w:val="en-US"/>
-        </w:rPr>
-        <w:t xml:space="preserve"> = 0; </w:t>
-      </w:r>
-      <w:proofErr w:type="spellStart"/>
-      <w:r>
-        <w:rPr>
-          <w:rFonts w:ascii="Cascadia Mono" w:hAnsi="Cascadia Mono" w:cs="Cascadia Mono"/>
-          <w:color w:val="000000"/>
-          <w:sz w:val="19"/>
-          <w:szCs w:val="19"/>
-          <w:lang w:val="en-US"/>
-        </w:rPr>
-        <w:t>i</w:t>
-      </w:r>
-      <w:proofErr w:type="spellEnd"/>
-      <w:r>
-        <w:rPr>
-          <w:rFonts w:ascii="Cascadia Mono" w:hAnsi="Cascadia Mono" w:cs="Cascadia Mono"/>
-          <w:color w:val="000000"/>
-          <w:sz w:val="19"/>
-          <w:szCs w:val="19"/>
-          <w:lang w:val="en-US"/>
-        </w:rPr>
-        <w:t xml:space="preserve"> &lt; </w:t>
+        <w:t xml:space="preserve"> i = 0; i &lt; </w:t>
       </w:r>
       <w:r>
         <w:rPr>
@@ -3542,29 +3394,7 @@
           <w:szCs w:val="19"/>
           <w:lang w:val="en-US"/>
         </w:rPr>
-        <w:t xml:space="preserve"> - 1; </w:t>
-      </w:r>
-      <w:proofErr w:type="spellStart"/>
-      <w:r>
-        <w:rPr>
-          <w:rFonts w:ascii="Cascadia Mono" w:hAnsi="Cascadia Mono" w:cs="Cascadia Mono"/>
-          <w:color w:val="000000"/>
-          <w:sz w:val="19"/>
-          <w:szCs w:val="19"/>
-          <w:lang w:val="en-US"/>
-        </w:rPr>
-        <w:t>i</w:t>
-      </w:r>
-      <w:proofErr w:type="spellEnd"/>
-      <w:r>
-        <w:rPr>
-          <w:rFonts w:ascii="Cascadia Mono" w:hAnsi="Cascadia Mono" w:cs="Cascadia Mono"/>
-          <w:color w:val="000000"/>
-          <w:sz w:val="19"/>
-          <w:szCs w:val="19"/>
-          <w:lang w:val="en-US"/>
-        </w:rPr>
-        <w:t>++)</w:t>
+        <w:t xml:space="preserve"> - 1; i++)</w:t>
       </w:r>
     </w:p>
     <w:p>
@@ -3628,7 +3458,6 @@
         <w:tab/>
         <w:t xml:space="preserve">r = </w:t>
       </w:r>
-      <w:proofErr w:type="gramStart"/>
       <w:r>
         <w:rPr>
           <w:rFonts w:ascii="Cascadia Mono" w:hAnsi="Cascadia Mono" w:cs="Cascadia Mono"/>
@@ -3649,7 +3478,6 @@
         </w:rPr>
         <w:t>(</w:t>
       </w:r>
-      <w:proofErr w:type="gramEnd"/>
       <w:r>
         <w:rPr>
           <w:rFonts w:ascii="Cascadia Mono" w:hAnsi="Cascadia Mono" w:cs="Cascadia Mono"/>
@@ -3704,28 +3532,7 @@
           <w:lang w:val="en-US"/>
         </w:rPr>
         <w:tab/>
-      </w:r>
-      <w:proofErr w:type="spellStart"/>
-      <w:r>
-        <w:rPr>
-          <w:rFonts w:ascii="Cascadia Mono" w:hAnsi="Cascadia Mono" w:cs="Cascadia Mono"/>
-          <w:color w:val="000000"/>
-          <w:sz w:val="19"/>
-          <w:szCs w:val="19"/>
-          <w:lang w:val="en-US"/>
-        </w:rPr>
-        <w:t>cout</w:t>
-      </w:r>
-      <w:proofErr w:type="spellEnd"/>
-      <w:r>
-        <w:rPr>
-          <w:rFonts w:ascii="Cascadia Mono" w:hAnsi="Cascadia Mono" w:cs="Cascadia Mono"/>
-          <w:color w:val="000000"/>
-          <w:sz w:val="19"/>
-          <w:szCs w:val="19"/>
-          <w:lang w:val="en-US"/>
-        </w:rPr>
-        <w:t xml:space="preserve"> </w:t>
+        <w:t xml:space="preserve">cout </w:t>
       </w:r>
       <w:r>
         <w:rPr>
@@ -3801,28 +3608,7 @@
           <w:lang w:val="en-US"/>
         </w:rPr>
         <w:tab/>
-      </w:r>
-      <w:proofErr w:type="spellStart"/>
-      <w:r>
-        <w:rPr>
-          <w:rFonts w:ascii="Cascadia Mono" w:hAnsi="Cascadia Mono" w:cs="Cascadia Mono"/>
-          <w:color w:val="000000"/>
-          <w:sz w:val="19"/>
-          <w:szCs w:val="19"/>
-          <w:lang w:val="en-US"/>
-        </w:rPr>
-        <w:t>cin</w:t>
-      </w:r>
-      <w:proofErr w:type="spellEnd"/>
-      <w:r>
-        <w:rPr>
-          <w:rFonts w:ascii="Cascadia Mono" w:hAnsi="Cascadia Mono" w:cs="Cascadia Mono"/>
-          <w:color w:val="000000"/>
-          <w:sz w:val="19"/>
-          <w:szCs w:val="19"/>
-          <w:lang w:val="en-US"/>
-        </w:rPr>
-        <w:t xml:space="preserve"> </w:t>
+        <w:t xml:space="preserve">cin </w:t>
       </w:r>
       <w:r>
         <w:rPr>
@@ -3967,17 +3753,6 @@
           <w:lang w:val="en-US"/>
         </w:rPr>
       </w:pPr>
-      <w:r>
-        <w:rPr>
-          <w:rFonts w:ascii="Cascadia Mono" w:hAnsi="Cascadia Mono" w:cs="Cascadia Mono"/>
-          <w:color w:val="000000"/>
-          <w:sz w:val="19"/>
-          <w:szCs w:val="19"/>
-          <w:lang w:val="en-US"/>
-        </w:rPr>
-        <w:tab/>
-        <w:t>}</w:t>
-      </w:r>
     </w:p>
     <w:p>
       <w:pPr>
@@ -4002,26 +3777,7 @@
           <w:lang w:val="en-US"/>
         </w:rPr>
         <w:tab/>
-      </w:r>
-      <w:r>
-        <w:rPr>
-          <w:rFonts w:ascii="Cascadia Mono" w:hAnsi="Cascadia Mono" w:cs="Cascadia Mono"/>
-          <w:color w:val="0000FF"/>
-          <w:sz w:val="19"/>
-          <w:szCs w:val="19"/>
-          <w:lang w:val="en-US"/>
-        </w:rPr>
-        <w:t>return</w:t>
-      </w:r>
-      <w:r>
-        <w:rPr>
-          <w:rFonts w:ascii="Cascadia Mono" w:hAnsi="Cascadia Mono" w:cs="Cascadia Mono"/>
-          <w:color w:val="000000"/>
-          <w:sz w:val="19"/>
-          <w:szCs w:val="19"/>
-          <w:lang w:val="en-US"/>
-        </w:rPr>
-        <w:t xml:space="preserve"> first;</w:t>
+        <w:t>}</w:t>
       </w:r>
     </w:p>
     <w:p>
@@ -4046,7 +3802,27 @@
           <w:szCs w:val="19"/>
           <w:lang w:val="en-US"/>
         </w:rPr>
-        <w:t>}</w:t>
+        <w:tab/>
+      </w:r>
+      <w:r>
+        <w:rPr>
+          <w:rFonts w:ascii="Cascadia Mono" w:hAnsi="Cascadia Mono" w:cs="Cascadia Mono"/>
+          <w:color w:val="0000FF"/>
+          <w:sz w:val="19"/>
+          <w:szCs w:val="19"/>
+          <w:lang w:val="en-US"/>
+        </w:rPr>
+        <w:t>return</w:t>
+      </w:r>
+      <w:r>
+        <w:rPr>
+          <w:rFonts w:ascii="Cascadia Mono" w:hAnsi="Cascadia Mono" w:cs="Cascadia Mono"/>
+          <w:color w:val="000000"/>
+          <w:sz w:val="19"/>
+          <w:szCs w:val="19"/>
+          <w:lang w:val="en-US"/>
+        </w:rPr>
+        <w:t xml:space="preserve"> first;</w:t>
       </w:r>
     </w:p>
     <w:p>
@@ -4063,6 +3839,16 @@
           <w:lang w:val="en-US"/>
         </w:rPr>
       </w:pPr>
+      <w:r>
+        <w:rPr>
+          <w:rFonts w:ascii="Cascadia Mono" w:hAnsi="Cascadia Mono" w:cs="Cascadia Mono"/>
+          <w:color w:val="000000"/>
+          <w:sz w:val="19"/>
+          <w:szCs w:val="19"/>
+          <w:lang w:val="en-US"/>
+        </w:rPr>
+        <w:t>}</w:t>
+      </w:r>
     </w:p>
     <w:p>
       <w:pPr>
@@ -4078,100 +3864,6 @@
           <w:lang w:val="en-US"/>
         </w:rPr>
       </w:pPr>
-      <w:r>
-        <w:rPr>
-          <w:rFonts w:ascii="Cascadia Mono" w:hAnsi="Cascadia Mono" w:cs="Cascadia Mono"/>
-          <w:color w:val="0000FF"/>
-          <w:sz w:val="19"/>
-          <w:szCs w:val="19"/>
-          <w:lang w:val="en-US"/>
-        </w:rPr>
-        <w:t>void</w:t>
-      </w:r>
-      <w:r>
-        <w:rPr>
-          <w:rFonts w:ascii="Cascadia Mono" w:hAnsi="Cascadia Mono" w:cs="Cascadia Mono"/>
-          <w:color w:val="000000"/>
-          <w:sz w:val="19"/>
-          <w:szCs w:val="19"/>
-          <w:lang w:val="en-US"/>
-        </w:rPr>
-        <w:t xml:space="preserve"> </w:t>
-      </w:r>
-      <w:proofErr w:type="spellStart"/>
-      <w:r>
-        <w:rPr>
-          <w:rFonts w:ascii="Cascadia Mono" w:hAnsi="Cascadia Mono" w:cs="Cascadia Mono"/>
-          <w:color w:val="000000"/>
-          <w:sz w:val="19"/>
-          <w:szCs w:val="19"/>
-          <w:lang w:val="en-US"/>
-        </w:rPr>
-        <w:t>print_</w:t>
-      </w:r>
-      <w:proofErr w:type="gramStart"/>
-      <w:r>
-        <w:rPr>
-          <w:rFonts w:ascii="Cascadia Mono" w:hAnsi="Cascadia Mono" w:cs="Cascadia Mono"/>
-          <w:color w:val="000000"/>
-          <w:sz w:val="19"/>
-          <w:szCs w:val="19"/>
-          <w:lang w:val="en-US"/>
-        </w:rPr>
-        <w:t>list</w:t>
-      </w:r>
-      <w:proofErr w:type="spellEnd"/>
-      <w:r>
-        <w:rPr>
-          <w:rFonts w:ascii="Cascadia Mono" w:hAnsi="Cascadia Mono" w:cs="Cascadia Mono"/>
-          <w:color w:val="000000"/>
-          <w:sz w:val="19"/>
-          <w:szCs w:val="19"/>
-          <w:lang w:val="en-US"/>
-        </w:rPr>
-        <w:t>(</w:t>
-      </w:r>
-      <w:proofErr w:type="gramEnd"/>
-      <w:r>
-        <w:rPr>
-          <w:rFonts w:ascii="Cascadia Mono" w:hAnsi="Cascadia Mono" w:cs="Cascadia Mono"/>
-          <w:color w:val="2B91AF"/>
-          <w:sz w:val="19"/>
-          <w:szCs w:val="19"/>
-          <w:lang w:val="en-US"/>
-        </w:rPr>
-        <w:t>Node</w:t>
-      </w:r>
-      <w:r>
-        <w:rPr>
-          <w:rFonts w:ascii="Cascadia Mono" w:hAnsi="Cascadia Mono" w:cs="Cascadia Mono"/>
-          <w:color w:val="000000"/>
-          <w:sz w:val="19"/>
-          <w:szCs w:val="19"/>
-          <w:lang w:val="en-US"/>
-        </w:rPr>
-        <w:t xml:space="preserve">* </w:t>
-      </w:r>
-      <w:r>
-        <w:rPr>
-          <w:rFonts w:ascii="Cascadia Mono" w:hAnsi="Cascadia Mono" w:cs="Cascadia Mono"/>
-          <w:color w:val="808080"/>
-          <w:sz w:val="19"/>
-          <w:szCs w:val="19"/>
-          <w:lang w:val="en-US"/>
-        </w:rPr>
-        <w:t>first</w:t>
-      </w:r>
-      <w:r>
-        <w:rPr>
-          <w:rFonts w:ascii="Cascadia Mono" w:hAnsi="Cascadia Mono" w:cs="Cascadia Mono"/>
-          <w:color w:val="000000"/>
-          <w:sz w:val="19"/>
-          <w:szCs w:val="19"/>
-          <w:lang w:val="en-US"/>
-        </w:rPr>
-        <w:t>)</w:t>
-      </w:r>
     </w:p>
     <w:p>
       <w:pPr>
@@ -4190,12 +3882,62 @@
       <w:r>
         <w:rPr>
           <w:rFonts w:ascii="Cascadia Mono" w:hAnsi="Cascadia Mono" w:cs="Cascadia Mono"/>
-          <w:color w:val="000000"/>
-          <w:sz w:val="19"/>
-          <w:szCs w:val="19"/>
-          <w:lang w:val="en-US"/>
-        </w:rPr>
-        <w:t>{</w:t>
+          <w:color w:val="0000FF"/>
+          <w:sz w:val="19"/>
+          <w:szCs w:val="19"/>
+          <w:lang w:val="en-US"/>
+        </w:rPr>
+        <w:t>void</w:t>
+      </w:r>
+      <w:r>
+        <w:rPr>
+          <w:rFonts w:ascii="Cascadia Mono" w:hAnsi="Cascadia Mono" w:cs="Cascadia Mono"/>
+          <w:color w:val="000000"/>
+          <w:sz w:val="19"/>
+          <w:szCs w:val="19"/>
+          <w:lang w:val="en-US"/>
+        </w:rPr>
+        <w:t xml:space="preserve"> print_list(</w:t>
+      </w:r>
+      <w:r>
+        <w:rPr>
+          <w:rFonts w:ascii="Cascadia Mono" w:hAnsi="Cascadia Mono" w:cs="Cascadia Mono"/>
+          <w:color w:val="2B91AF"/>
+          <w:sz w:val="19"/>
+          <w:szCs w:val="19"/>
+          <w:lang w:val="en-US"/>
+        </w:rPr>
+        <w:t>Node</w:t>
+      </w:r>
+      <w:r>
+        <w:rPr>
+          <w:rFonts w:ascii="Cascadia Mono" w:hAnsi="Cascadia Mono" w:cs="Cascadia Mono"/>
+          <w:color w:val="000000"/>
+          <w:sz w:val="19"/>
+          <w:szCs w:val="19"/>
+          <w:lang w:val="en-US"/>
+        </w:rPr>
+        <w:t xml:space="preserve">* </w:t>
+      </w:r>
+      <w:r>
+        <w:rPr>
+          <w:rFonts w:ascii="Cascadia Mono" w:hAnsi="Cascadia Mono" w:cs="Cascadia Mono"/>
+          <w:color w:val="808080"/>
+          <w:sz w:val="19"/>
+          <w:szCs w:val="19"/>
+          <w:lang w:val="en-US"/>
+        </w:rPr>
+        <w:t>first</w:t>
+      </w:r>
+      <w:r>
+        <w:rPr>
+          <w:rFonts w:ascii="Cascadia Mono" w:hAnsi="Cascadia Mono" w:cs="Cascadia Mono"/>
+          <w:color w:val="000000"/>
+          <w:sz w:val="19"/>
+          <w:szCs w:val="19"/>
+          <w:lang w:val="en-US"/>
+        </w:rPr>
+        <w:t>)</w:t>
       </w:r>
     </w:p>
     <w:p>
@@ -4220,47 +3962,7 @@
           <w:szCs w:val="19"/>
           <w:lang w:val="en-US"/>
         </w:rPr>
-        <w:tab/>
-      </w:r>
-      <w:r>
-        <w:rPr>
-          <w:rFonts w:ascii="Cascadia Mono" w:hAnsi="Cascadia Mono" w:cs="Cascadia Mono"/>
-          <w:color w:val="2B91AF"/>
-          <w:sz w:val="19"/>
-          <w:szCs w:val="19"/>
-          <w:lang w:val="en-US"/>
-        </w:rPr>
-        <w:t>Node</w:t>
-      </w:r>
-      <w:r>
-        <w:rPr>
-          <w:rFonts w:ascii="Cascadia Mono" w:hAnsi="Cascadia Mono" w:cs="Cascadia Mono"/>
-          <w:color w:val="000000"/>
-          <w:sz w:val="19"/>
-          <w:szCs w:val="19"/>
-          <w:lang w:val="en-US"/>
-        </w:rPr>
-        <w:t xml:space="preserve">* p = </w:t>
-      </w:r>
-      <w:r>
-        <w:rPr>
-          <w:rFonts w:ascii="Cascadia Mono" w:hAnsi="Cascadia Mono" w:cs="Cascadia Mono"/>
-          <w:color w:val="808080"/>
-          <w:sz w:val="19"/>
-          <w:szCs w:val="19"/>
-          <w:lang w:val="en-US"/>
-        </w:rPr>
-        <w:t>first</w:t>
-      </w:r>
-      <w:r>
-        <w:rPr>
-          <w:rFonts w:ascii="Cascadia Mono" w:hAnsi="Cascadia Mono" w:cs="Cascadia Mono"/>
-          <w:color w:val="000000"/>
-          <w:sz w:val="19"/>
-          <w:szCs w:val="19"/>
-          <w:lang w:val="en-US"/>
-        </w:rPr>
-        <w:t>;</w:t>
+        <w:t>{</w:t>
       </w:r>
     </w:p>
     <w:p>
@@ -4290,44 +3992,42 @@
       <w:r>
         <w:rPr>
           <w:rFonts w:ascii="Cascadia Mono" w:hAnsi="Cascadia Mono" w:cs="Cascadia Mono"/>
-          <w:color w:val="0000FF"/>
-          <w:sz w:val="19"/>
-          <w:szCs w:val="19"/>
-          <w:lang w:val="en-US"/>
-        </w:rPr>
-        <w:t>while</w:t>
-      </w:r>
-      <w:r>
-        <w:rPr>
-          <w:rFonts w:ascii="Cascadia Mono" w:hAnsi="Cascadia Mono" w:cs="Cascadia Mono"/>
-          <w:color w:val="000000"/>
-          <w:sz w:val="19"/>
-          <w:szCs w:val="19"/>
-          <w:lang w:val="en-US"/>
-        </w:rPr>
-        <w:t xml:space="preserve"> (</w:t>
-      </w:r>
-      <w:proofErr w:type="gramStart"/>
-      <w:r>
-        <w:rPr>
-          <w:rFonts w:ascii="Cascadia Mono" w:hAnsi="Cascadia Mono" w:cs="Cascadia Mono"/>
-          <w:color w:val="000000"/>
-          <w:sz w:val="19"/>
-          <w:szCs w:val="19"/>
-          <w:lang w:val="en-US"/>
-        </w:rPr>
-        <w:t>p !</w:t>
-      </w:r>
-      <w:proofErr w:type="gramEnd"/>
-      <w:r>
-        <w:rPr>
-          <w:rFonts w:ascii="Cascadia Mono" w:hAnsi="Cascadia Mono" w:cs="Cascadia Mono"/>
-          <w:color w:val="000000"/>
-          <w:sz w:val="19"/>
-          <w:szCs w:val="19"/>
-          <w:lang w:val="en-US"/>
-        </w:rPr>
-        <w:t>= 0)</w:t>
+          <w:color w:val="2B91AF"/>
+          <w:sz w:val="19"/>
+          <w:szCs w:val="19"/>
+          <w:lang w:val="en-US"/>
+        </w:rPr>
+        <w:t>Node</w:t>
+      </w:r>
+      <w:r>
+        <w:rPr>
+          <w:rFonts w:ascii="Cascadia Mono" w:hAnsi="Cascadia Mono" w:cs="Cascadia Mono"/>
+          <w:color w:val="000000"/>
+          <w:sz w:val="19"/>
+          <w:szCs w:val="19"/>
+          <w:lang w:val="en-US"/>
+        </w:rPr>
+        <w:t xml:space="preserve">* p = </w:t>
+      </w:r>
+      <w:r>
+        <w:rPr>
+          <w:rFonts w:ascii="Cascadia Mono" w:hAnsi="Cascadia Mono" w:cs="Cascadia Mono"/>
+          <w:color w:val="808080"/>
+          <w:sz w:val="19"/>
+          <w:szCs w:val="19"/>
+          <w:lang w:val="en-US"/>
+        </w:rPr>
+        <w:t>first</w:t>
+      </w:r>
+      <w:r>
+        <w:rPr>
+          <w:rFonts w:ascii="Cascadia Mono" w:hAnsi="Cascadia Mono" w:cs="Cascadia Mono"/>
+          <w:color w:val="000000"/>
+          <w:sz w:val="19"/>
+          <w:szCs w:val="19"/>
+          <w:lang w:val="en-US"/>
+        </w:rPr>
+        <w:t>;</w:t>
       </w:r>
     </w:p>
     <w:p>
@@ -4353,27 +4053,26 @@
           <w:lang w:val="en-US"/>
         </w:rPr>
         <w:tab/>
-        <w:t>{</w:t>
-      </w:r>
-      <w:r>
-        <w:rPr>
-          <w:rFonts w:ascii="Cascadia Mono" w:hAnsi="Cascadia Mono" w:cs="Cascadia Mono"/>
-          <w:color w:val="000000"/>
-          <w:sz w:val="19"/>
-          <w:szCs w:val="19"/>
-          <w:lang w:val="en-US"/>
-        </w:rPr>
-        <w:tab/>
-      </w:r>
-      <w:r>
-        <w:rPr>
-          <w:rFonts w:ascii="Cascadia Mono" w:hAnsi="Cascadia Mono" w:cs="Cascadia Mono"/>
-          <w:color w:val="000000"/>
-          <w:sz w:val="19"/>
-          <w:szCs w:val="19"/>
-          <w:lang w:val="en-US"/>
-        </w:rPr>
-        <w:tab/>
+      </w:r>
+      <w:r>
+        <w:rPr>
+          <w:rFonts w:ascii="Cascadia Mono" w:hAnsi="Cascadia Mono" w:cs="Cascadia Mono"/>
+          <w:color w:val="0000FF"/>
+          <w:sz w:val="19"/>
+          <w:szCs w:val="19"/>
+          <w:lang w:val="en-US"/>
+        </w:rPr>
+        <w:t>while</w:t>
+      </w:r>
+      <w:r>
+        <w:rPr>
+          <w:rFonts w:ascii="Cascadia Mono" w:hAnsi="Cascadia Mono" w:cs="Cascadia Mono"/>
+          <w:color w:val="000000"/>
+          <w:sz w:val="19"/>
+          <w:szCs w:val="19"/>
+          <w:lang w:val="en-US"/>
+        </w:rPr>
+        <w:t xml:space="preserve"> (p != 0)</w:t>
       </w:r>
     </w:p>
     <w:p>
@@ -4399,98 +4098,7 @@
           <w:lang w:val="en-US"/>
         </w:rPr>
         <w:tab/>
-      </w:r>
-      <w:r>
-        <w:rPr>
-          <w:rFonts w:ascii="Cascadia Mono" w:hAnsi="Cascadia Mono" w:cs="Cascadia Mono"/>
-          <w:color w:val="000000"/>
-          <w:sz w:val="19"/>
-          <w:szCs w:val="19"/>
-          <w:lang w:val="en-US"/>
-        </w:rPr>
-        <w:tab/>
-      </w:r>
-      <w:proofErr w:type="spellStart"/>
-      <w:r>
-        <w:rPr>
-          <w:rFonts w:ascii="Cascadia Mono" w:hAnsi="Cascadia Mono" w:cs="Cascadia Mono"/>
-          <w:color w:val="000000"/>
-          <w:sz w:val="19"/>
-          <w:szCs w:val="19"/>
-          <w:lang w:val="en-US"/>
-        </w:rPr>
-        <w:t>cout</w:t>
-      </w:r>
-      <w:proofErr w:type="spellEnd"/>
-      <w:r>
-        <w:rPr>
-          <w:rFonts w:ascii="Cascadia Mono" w:hAnsi="Cascadia Mono" w:cs="Cascadia Mono"/>
-          <w:color w:val="000000"/>
-          <w:sz w:val="19"/>
-          <w:szCs w:val="19"/>
-          <w:lang w:val="en-US"/>
-        </w:rPr>
-        <w:t xml:space="preserve"> </w:t>
-      </w:r>
-      <w:r>
-        <w:rPr>
-          <w:rFonts w:ascii="Cascadia Mono" w:hAnsi="Cascadia Mono" w:cs="Cascadia Mono"/>
-          <w:color w:val="008080"/>
-          <w:sz w:val="19"/>
-          <w:szCs w:val="19"/>
-          <w:lang w:val="en-US"/>
-        </w:rPr>
-        <w:t>&lt;&lt;</w:t>
-      </w:r>
-      <w:r>
-        <w:rPr>
-          <w:rFonts w:ascii="Cascadia Mono" w:hAnsi="Cascadia Mono" w:cs="Cascadia Mono"/>
-          <w:color w:val="000000"/>
-          <w:sz w:val="19"/>
-          <w:szCs w:val="19"/>
-          <w:lang w:val="en-US"/>
-        </w:rPr>
-        <w:t xml:space="preserve"> p-&gt;data </w:t>
-      </w:r>
-      <w:r>
-        <w:rPr>
-          <w:rFonts w:ascii="Cascadia Mono" w:hAnsi="Cascadia Mono" w:cs="Cascadia Mono"/>
-          <w:color w:val="008080"/>
-          <w:sz w:val="19"/>
-          <w:szCs w:val="19"/>
-          <w:lang w:val="en-US"/>
-        </w:rPr>
-        <w:t>&lt;&lt;</w:t>
-      </w:r>
-      <w:r>
-        <w:rPr>
-          <w:rFonts w:ascii="Cascadia Mono" w:hAnsi="Cascadia Mono" w:cs="Cascadia Mono"/>
-          <w:color w:val="000000"/>
-          <w:sz w:val="19"/>
-          <w:szCs w:val="19"/>
-          <w:lang w:val="en-US"/>
-        </w:rPr>
-        <w:t xml:space="preserve"> </w:t>
-      </w:r>
-      <w:r>
-        <w:rPr>
-          <w:rFonts w:ascii="Cascadia Mono" w:hAnsi="Cascadia Mono" w:cs="Cascadia Mono"/>
-          <w:color w:val="A31515"/>
-          <w:sz w:val="19"/>
-          <w:szCs w:val="19"/>
-          <w:lang w:val="en-US"/>
-        </w:rPr>
-        <w:t>"\t"</w:t>
-      </w:r>
-      <w:r>
-        <w:rPr>
-          <w:rFonts w:ascii="Cascadia Mono" w:hAnsi="Cascadia Mono" w:cs="Cascadia Mono"/>
-          <w:color w:val="000000"/>
-          <w:sz w:val="19"/>
-          <w:szCs w:val="19"/>
-          <w:lang w:val="en-US"/>
-        </w:rPr>
-        <w:t>;</w:t>
+        <w:t>{</w:t>
       </w:r>
     </w:p>
     <w:p>
@@ -4526,7 +4134,67 @@
           <w:lang w:val="en-US"/>
         </w:rPr>
         <w:tab/>
-        <w:t>p = p-&gt;next;</w:t>
+        <w:t xml:space="preserve">cout </w:t>
+      </w:r>
+      <w:r>
+        <w:rPr>
+          <w:rFonts w:ascii="Cascadia Mono" w:hAnsi="Cascadia Mono" w:cs="Cascadia Mono"/>
+          <w:color w:val="008080"/>
+          <w:sz w:val="19"/>
+          <w:szCs w:val="19"/>
+          <w:lang w:val="en-US"/>
+        </w:rPr>
+        <w:t>&lt;&lt;</w:t>
+      </w:r>
+      <w:r>
+        <w:rPr>
+          <w:rFonts w:ascii="Cascadia Mono" w:hAnsi="Cascadia Mono" w:cs="Cascadia Mono"/>
+          <w:color w:val="000000"/>
+          <w:sz w:val="19"/>
+          <w:szCs w:val="19"/>
+          <w:lang w:val="en-US"/>
+        </w:rPr>
+        <w:t xml:space="preserve"> p-&gt;data </w:t>
+      </w:r>
+      <w:r>
+        <w:rPr>
+          <w:rFonts w:ascii="Cascadia Mono" w:hAnsi="Cascadia Mono" w:cs="Cascadia Mono"/>
+          <w:color w:val="008080"/>
+          <w:sz w:val="19"/>
+          <w:szCs w:val="19"/>
+          <w:lang w:val="en-US"/>
+        </w:rPr>
+        <w:t>&lt;&lt;</w:t>
+      </w:r>
+      <w:r>
+        <w:rPr>
+          <w:rFonts w:ascii="Cascadia Mono" w:hAnsi="Cascadia Mono" w:cs="Cascadia Mono"/>
+          <w:color w:val="000000"/>
+          <w:sz w:val="19"/>
+          <w:szCs w:val="19"/>
+          <w:lang w:val="en-US"/>
+        </w:rPr>
+        <w:t xml:space="preserve"> </w:t>
+      </w:r>
+      <w:r>
+        <w:rPr>
+          <w:rFonts w:ascii="Cascadia Mono" w:hAnsi="Cascadia Mono" w:cs="Cascadia Mono"/>
+          <w:color w:val="A31515"/>
+          <w:sz w:val="19"/>
+          <w:szCs w:val="19"/>
+          <w:lang w:val="en-US"/>
+        </w:rPr>
+        <w:t>"\t"</w:t>
+      </w:r>
+      <w:r>
+        <w:rPr>
+          <w:rFonts w:ascii="Cascadia Mono" w:hAnsi="Cascadia Mono" w:cs="Cascadia Mono"/>
+          <w:color w:val="000000"/>
+          <w:sz w:val="19"/>
+          <w:szCs w:val="19"/>
+          <w:lang w:val="en-US"/>
+        </w:rPr>
+        <w:t>;</w:t>
       </w:r>
     </w:p>
     <w:p>
@@ -4552,7 +4220,17 @@
           <w:lang w:val="en-US"/>
         </w:rPr>
         <w:tab/>
-        <w:t>}</w:t>
+      </w:r>
+      <w:r>
+        <w:rPr>
+          <w:rFonts w:ascii="Cascadia Mono" w:hAnsi="Cascadia Mono" w:cs="Cascadia Mono"/>
+          <w:color w:val="000000"/>
+          <w:sz w:val="19"/>
+          <w:szCs w:val="19"/>
+          <w:lang w:val="en-US"/>
+        </w:rPr>
+        <w:tab/>
+        <w:t>p = p-&gt;next;</w:t>
       </w:r>
     </w:p>
     <w:p>
@@ -4577,6 +4255,7 @@
           <w:szCs w:val="19"/>
           <w:lang w:val="en-US"/>
         </w:rPr>
+        <w:tab/>
         <w:t>}</w:t>
       </w:r>
     </w:p>
@@ -4594,6 +4273,16 @@
           <w:lang w:val="en-US"/>
         </w:rPr>
       </w:pPr>
+      <w:r>
+        <w:rPr>
+          <w:rFonts w:ascii="Cascadia Mono" w:hAnsi="Cascadia Mono" w:cs="Cascadia Mono"/>
+          <w:color w:val="000000"/>
+          <w:sz w:val="19"/>
+          <w:szCs w:val="19"/>
+          <w:lang w:val="en-US"/>
+        </w:rPr>
+        <w:t>}</w:t>
+      </w:r>
     </w:p>
     <w:p>
       <w:pPr>
@@ -4609,182 +4298,6 @@
           <w:lang w:val="en-US"/>
         </w:rPr>
       </w:pPr>
-      <w:r>
-        <w:rPr>
-          <w:rFonts w:ascii="Cascadia Mono" w:hAnsi="Cascadia Mono" w:cs="Cascadia Mono"/>
-          <w:color w:val="2B91AF"/>
-          <w:sz w:val="19"/>
-          <w:szCs w:val="19"/>
-          <w:lang w:val="en-US"/>
-        </w:rPr>
-        <w:t>Node</w:t>
-      </w:r>
-      <w:r>
-        <w:rPr>
-          <w:rFonts w:ascii="Cascadia Mono" w:hAnsi="Cascadia Mono" w:cs="Cascadia Mono"/>
-          <w:color w:val="000000"/>
-          <w:sz w:val="19"/>
-          <w:szCs w:val="19"/>
-          <w:lang w:val="en-US"/>
-        </w:rPr>
-        <w:t xml:space="preserve">* </w:t>
-      </w:r>
-      <w:proofErr w:type="spellStart"/>
-      <w:r>
-        <w:rPr>
-          <w:rFonts w:ascii="Cascadia Mono" w:hAnsi="Cascadia Mono" w:cs="Cascadia Mono"/>
-          <w:color w:val="000000"/>
-          <w:sz w:val="19"/>
-          <w:szCs w:val="19"/>
-          <w:lang w:val="en-US"/>
-        </w:rPr>
-        <w:t>add_</w:t>
-      </w:r>
-      <w:proofErr w:type="gramStart"/>
-      <w:r>
-        <w:rPr>
-          <w:rFonts w:ascii="Cascadia Mono" w:hAnsi="Cascadia Mono" w:cs="Cascadia Mono"/>
-          <w:color w:val="000000"/>
-          <w:sz w:val="19"/>
-          <w:szCs w:val="19"/>
-          <w:lang w:val="en-US"/>
-        </w:rPr>
-        <w:t>element</w:t>
-      </w:r>
-      <w:proofErr w:type="spellEnd"/>
-      <w:r>
-        <w:rPr>
-          <w:rFonts w:ascii="Cascadia Mono" w:hAnsi="Cascadia Mono" w:cs="Cascadia Mono"/>
-          <w:color w:val="000000"/>
-          <w:sz w:val="19"/>
-          <w:szCs w:val="19"/>
-          <w:lang w:val="en-US"/>
-        </w:rPr>
-        <w:t>(</w:t>
-      </w:r>
-      <w:proofErr w:type="gramEnd"/>
-      <w:r>
-        <w:rPr>
-          <w:rFonts w:ascii="Cascadia Mono" w:hAnsi="Cascadia Mono" w:cs="Cascadia Mono"/>
-          <w:color w:val="2B91AF"/>
-          <w:sz w:val="19"/>
-          <w:szCs w:val="19"/>
-          <w:lang w:val="en-US"/>
-        </w:rPr>
-        <w:t>Node</w:t>
-      </w:r>
-      <w:r>
-        <w:rPr>
-          <w:rFonts w:ascii="Cascadia Mono" w:hAnsi="Cascadia Mono" w:cs="Cascadia Mono"/>
-          <w:color w:val="000000"/>
-          <w:sz w:val="19"/>
-          <w:szCs w:val="19"/>
-          <w:lang w:val="en-US"/>
-        </w:rPr>
-        <w:t xml:space="preserve">* </w:t>
-      </w:r>
-      <w:proofErr w:type="spellStart"/>
-      <w:r>
-        <w:rPr>
-          <w:rFonts w:ascii="Cascadia Mono" w:hAnsi="Cascadia Mono" w:cs="Cascadia Mono"/>
-          <w:color w:val="808080"/>
-          <w:sz w:val="19"/>
-          <w:szCs w:val="19"/>
-          <w:lang w:val="en-US"/>
-        </w:rPr>
-        <w:t>first</w:t>
-      </w:r>
-      <w:r>
-        <w:rPr>
-          <w:rFonts w:ascii="Cascadia Mono" w:hAnsi="Cascadia Mono" w:cs="Cascadia Mono"/>
-          <w:color w:val="000000"/>
-          <w:sz w:val="19"/>
-          <w:szCs w:val="19"/>
-          <w:lang w:val="en-US"/>
-        </w:rPr>
-        <w:t>,</w:t>
-      </w:r>
-      <w:r>
-        <w:rPr>
-          <w:rFonts w:ascii="Cascadia Mono" w:hAnsi="Cascadia Mono" w:cs="Cascadia Mono"/>
-          <w:color w:val="0000FF"/>
-          <w:sz w:val="19"/>
-          <w:szCs w:val="19"/>
-          <w:lang w:val="en-US"/>
-        </w:rPr>
-        <w:t>int</w:t>
-      </w:r>
-      <w:proofErr w:type="spellEnd"/>
-      <w:r>
-        <w:rPr>
-          <w:rFonts w:ascii="Cascadia Mono" w:hAnsi="Cascadia Mono" w:cs="Cascadia Mono"/>
-          <w:color w:val="000000"/>
-          <w:sz w:val="19"/>
-          <w:szCs w:val="19"/>
-          <w:lang w:val="en-US"/>
-        </w:rPr>
-        <w:t xml:space="preserve"> </w:t>
-      </w:r>
-      <w:r>
-        <w:rPr>
-          <w:rFonts w:ascii="Cascadia Mono" w:hAnsi="Cascadia Mono" w:cs="Cascadia Mono"/>
-          <w:color w:val="808080"/>
-          <w:sz w:val="19"/>
-          <w:szCs w:val="19"/>
-          <w:lang w:val="en-US"/>
-        </w:rPr>
-        <w:t>n</w:t>
-      </w:r>
-      <w:r>
-        <w:rPr>
-          <w:rFonts w:ascii="Cascadia Mono" w:hAnsi="Cascadia Mono" w:cs="Cascadia Mono"/>
-          <w:color w:val="000000"/>
-          <w:sz w:val="19"/>
-          <w:szCs w:val="19"/>
-          <w:lang w:val="en-US"/>
-        </w:rPr>
-        <w:t xml:space="preserve">, </w:t>
-      </w:r>
-      <w:r>
-        <w:rPr>
-          <w:rFonts w:ascii="Cascadia Mono" w:hAnsi="Cascadia Mono" w:cs="Cascadia Mono"/>
-          <w:color w:val="0000FF"/>
-          <w:sz w:val="19"/>
-          <w:szCs w:val="19"/>
-          <w:lang w:val="en-US"/>
-        </w:rPr>
-        <w:t>char</w:t>
-      </w:r>
-      <w:r>
-        <w:rPr>
-          <w:rFonts w:ascii="Cascadia Mono" w:hAnsi="Cascadia Mono" w:cs="Cascadia Mono"/>
-          <w:color w:val="000000"/>
-          <w:sz w:val="19"/>
-          <w:szCs w:val="19"/>
-          <w:lang w:val="en-US"/>
-        </w:rPr>
-        <w:t xml:space="preserve"> </w:t>
-      </w:r>
-      <w:r>
-        <w:rPr>
-          <w:rFonts w:ascii="Cascadia Mono" w:hAnsi="Cascadia Mono" w:cs="Cascadia Mono"/>
-          <w:color w:val="808080"/>
-          <w:sz w:val="19"/>
-          <w:szCs w:val="19"/>
-          <w:lang w:val="en-US"/>
-        </w:rPr>
-        <w:t>b</w:t>
-      </w:r>
-      <w:r>
-        <w:rPr>
-          <w:rFonts w:ascii="Cascadia Mono" w:hAnsi="Cascadia Mono" w:cs="Cascadia Mono"/>
-          <w:color w:val="000000"/>
-          <w:sz w:val="19"/>
-          <w:szCs w:val="19"/>
-          <w:lang w:val="en-US"/>
-        </w:rPr>
-        <w:t>)</w:t>
-      </w:r>
     </w:p>
     <w:p>
       <w:pPr>
@@ -4803,12 +4316,142 @@
       <w:r>
         <w:rPr>
           <w:rFonts w:ascii="Cascadia Mono" w:hAnsi="Cascadia Mono" w:cs="Cascadia Mono"/>
-          <w:color w:val="000000"/>
-          <w:sz w:val="19"/>
-          <w:szCs w:val="19"/>
-          <w:lang w:val="en-US"/>
-        </w:rPr>
-        <w:t>{</w:t>
+          <w:color w:val="2B91AF"/>
+          <w:sz w:val="19"/>
+          <w:szCs w:val="19"/>
+          <w:lang w:val="en-US"/>
+        </w:rPr>
+        <w:t>Node</w:t>
+      </w:r>
+      <w:r>
+        <w:rPr>
+          <w:rFonts w:ascii="Cascadia Mono" w:hAnsi="Cascadia Mono" w:cs="Cascadia Mono"/>
+          <w:color w:val="000000"/>
+          <w:sz w:val="19"/>
+          <w:szCs w:val="19"/>
+          <w:lang w:val="en-US"/>
+        </w:rPr>
+        <w:t>* add_element(</w:t>
+      </w:r>
+      <w:r>
+        <w:rPr>
+          <w:rFonts w:ascii="Cascadia Mono" w:hAnsi="Cascadia Mono" w:cs="Cascadia Mono"/>
+          <w:color w:val="2B91AF"/>
+          <w:sz w:val="19"/>
+          <w:szCs w:val="19"/>
+          <w:lang w:val="en-US"/>
+        </w:rPr>
+        <w:t>Node</w:t>
+      </w:r>
+      <w:r>
+        <w:rPr>
+          <w:rFonts w:ascii="Cascadia Mono" w:hAnsi="Cascadia Mono" w:cs="Cascadia Mono"/>
+          <w:color w:val="000000"/>
+          <w:sz w:val="19"/>
+          <w:szCs w:val="19"/>
+          <w:lang w:val="en-US"/>
+        </w:rPr>
+        <w:t xml:space="preserve">* </w:t>
+      </w:r>
+      <w:r>
+        <w:rPr>
+          <w:rFonts w:ascii="Cascadia Mono" w:hAnsi="Cascadia Mono" w:cs="Cascadia Mono"/>
+          <w:color w:val="808080"/>
+          <w:sz w:val="19"/>
+          <w:szCs w:val="19"/>
+          <w:lang w:val="en-US"/>
+        </w:rPr>
+        <w:t>first</w:t>
+      </w:r>
+      <w:r>
+        <w:rPr>
+          <w:rFonts w:ascii="Cascadia Mono" w:hAnsi="Cascadia Mono" w:cs="Cascadia Mono"/>
+          <w:color w:val="000000"/>
+          <w:sz w:val="19"/>
+          <w:szCs w:val="19"/>
+          <w:lang w:val="en-US"/>
+        </w:rPr>
+        <w:t xml:space="preserve">, </w:t>
+      </w:r>
+      <w:r>
+        <w:rPr>
+          <w:rFonts w:ascii="Cascadia Mono" w:hAnsi="Cascadia Mono" w:cs="Cascadia Mono"/>
+          <w:color w:val="0000FF"/>
+          <w:sz w:val="19"/>
+          <w:szCs w:val="19"/>
+          <w:lang w:val="en-US"/>
+        </w:rPr>
+        <w:t>int</w:t>
+      </w:r>
+      <w:r>
+        <w:rPr>
+          <w:rFonts w:ascii="Cascadia Mono" w:hAnsi="Cascadia Mono" w:cs="Cascadia Mono"/>
+          <w:color w:val="000000"/>
+          <w:sz w:val="19"/>
+          <w:szCs w:val="19"/>
+          <w:lang w:val="en-US"/>
+        </w:rPr>
+        <w:t xml:space="preserve"> </w:t>
+      </w:r>
+      <w:r>
+        <w:rPr>
+          <w:rFonts w:ascii="Cascadia Mono" w:hAnsi="Cascadia Mono" w:cs="Cascadia Mono"/>
+          <w:color w:val="808080"/>
+          <w:sz w:val="19"/>
+          <w:szCs w:val="19"/>
+          <w:lang w:val="en-US"/>
+        </w:rPr>
+        <w:t>n</w:t>
+      </w:r>
+      <w:r>
+        <w:rPr>
+          <w:rFonts w:ascii="Cascadia Mono" w:hAnsi="Cascadia Mono" w:cs="Cascadia Mono"/>
+          <w:color w:val="000000"/>
+          <w:sz w:val="19"/>
+          <w:szCs w:val="19"/>
+          <w:lang w:val="en-US"/>
+        </w:rPr>
+        <w:t xml:space="preserve">, </w:t>
+      </w:r>
+      <w:r>
+        <w:rPr>
+          <w:rFonts w:ascii="Cascadia Mono" w:hAnsi="Cascadia Mono" w:cs="Cascadia Mono"/>
+          <w:color w:val="0000FF"/>
+          <w:sz w:val="19"/>
+          <w:szCs w:val="19"/>
+          <w:lang w:val="en-US"/>
+        </w:rPr>
+        <w:t>char</w:t>
+      </w:r>
+      <w:r>
+        <w:rPr>
+          <w:rFonts w:ascii="Cascadia Mono" w:hAnsi="Cascadia Mono" w:cs="Cascadia Mono"/>
+          <w:color w:val="000000"/>
+          <w:sz w:val="19"/>
+          <w:szCs w:val="19"/>
+          <w:lang w:val="en-US"/>
+        </w:rPr>
+        <w:t xml:space="preserve"> </w:t>
+      </w:r>
+      <w:r>
+        <w:rPr>
+          <w:rFonts w:ascii="Cascadia Mono" w:hAnsi="Cascadia Mono" w:cs="Cascadia Mono"/>
+          <w:color w:val="808080"/>
+          <w:sz w:val="19"/>
+          <w:szCs w:val="19"/>
+          <w:lang w:val="en-US"/>
+        </w:rPr>
+        <w:t>b</w:t>
+      </w:r>
+      <w:r>
+        <w:rPr>
+          <w:rFonts w:ascii="Cascadia Mono" w:hAnsi="Cascadia Mono" w:cs="Cascadia Mono"/>
+          <w:color w:val="000000"/>
+          <w:sz w:val="19"/>
+          <w:szCs w:val="19"/>
+          <w:lang w:val="en-US"/>
+        </w:rPr>
+        <w:t>)</w:t>
       </w:r>
     </w:p>
     <w:p>
@@ -4833,47 +4476,7 @@
           <w:szCs w:val="19"/>
           <w:lang w:val="en-US"/>
         </w:rPr>
-        <w:tab/>
-      </w:r>
-      <w:r>
-        <w:rPr>
-          <w:rFonts w:ascii="Cascadia Mono" w:hAnsi="Cascadia Mono" w:cs="Cascadia Mono"/>
-          <w:color w:val="2B91AF"/>
-          <w:sz w:val="19"/>
-          <w:szCs w:val="19"/>
-          <w:lang w:val="en-US"/>
-        </w:rPr>
-        <w:t>Node</w:t>
-      </w:r>
-      <w:r>
-        <w:rPr>
-          <w:rFonts w:ascii="Cascadia Mono" w:hAnsi="Cascadia Mono" w:cs="Cascadia Mono"/>
-          <w:color w:val="000000"/>
-          <w:sz w:val="19"/>
-          <w:szCs w:val="19"/>
-          <w:lang w:val="en-US"/>
-        </w:rPr>
-        <w:t xml:space="preserve">* p = </w:t>
-      </w:r>
-      <w:r>
-        <w:rPr>
-          <w:rFonts w:ascii="Cascadia Mono" w:hAnsi="Cascadia Mono" w:cs="Cascadia Mono"/>
-          <w:color w:val="808080"/>
-          <w:sz w:val="19"/>
-          <w:szCs w:val="19"/>
-          <w:lang w:val="en-US"/>
-        </w:rPr>
-        <w:t>first</w:t>
-      </w:r>
-      <w:r>
-        <w:rPr>
-          <w:rFonts w:ascii="Cascadia Mono" w:hAnsi="Cascadia Mono" w:cs="Cascadia Mono"/>
-          <w:color w:val="000000"/>
-          <w:sz w:val="19"/>
-          <w:szCs w:val="19"/>
-          <w:lang w:val="en-US"/>
-        </w:rPr>
-        <w:t>;</w:t>
+        <w:t>{</w:t>
       </w:r>
     </w:p>
     <w:p>
@@ -4918,49 +4521,27 @@
           <w:szCs w:val="19"/>
           <w:lang w:val="en-US"/>
         </w:rPr>
-        <w:t xml:space="preserve">* New = </w:t>
-      </w:r>
-      <w:proofErr w:type="gramStart"/>
-      <w:r>
-        <w:rPr>
-          <w:rFonts w:ascii="Cascadia Mono" w:hAnsi="Cascadia Mono" w:cs="Cascadia Mono"/>
-          <w:color w:val="0000FF"/>
-          <w:sz w:val="19"/>
-          <w:szCs w:val="19"/>
-          <w:lang w:val="en-US"/>
-        </w:rPr>
-        <w:t>new</w:t>
-      </w:r>
-      <w:r>
-        <w:rPr>
-          <w:rFonts w:ascii="Cascadia Mono" w:hAnsi="Cascadia Mono" w:cs="Cascadia Mono"/>
-          <w:color w:val="000000"/>
-          <w:sz w:val="19"/>
-          <w:szCs w:val="19"/>
-          <w:lang w:val="en-US"/>
-        </w:rPr>
-        <w:t>(</w:t>
-      </w:r>
-      <w:proofErr w:type="gramEnd"/>
-      <w:r>
-        <w:rPr>
-          <w:rFonts w:ascii="Cascadia Mono" w:hAnsi="Cascadia Mono" w:cs="Cascadia Mono"/>
-          <w:color w:val="2B91AF"/>
-          <w:sz w:val="19"/>
-          <w:szCs w:val="19"/>
-          <w:lang w:val="en-US"/>
-        </w:rPr>
-        <w:t>Node</w:t>
-      </w:r>
-      <w:r>
-        <w:rPr>
-          <w:rFonts w:ascii="Cascadia Mono" w:hAnsi="Cascadia Mono" w:cs="Cascadia Mono"/>
-          <w:color w:val="000000"/>
-          <w:sz w:val="19"/>
-          <w:szCs w:val="19"/>
-          <w:lang w:val="en-US"/>
-        </w:rPr>
-        <w:t>);</w:t>
+        <w:t xml:space="preserve">* p = </w:t>
+      </w:r>
+      <w:r>
+        <w:rPr>
+          <w:rFonts w:ascii="Cascadia Mono" w:hAnsi="Cascadia Mono" w:cs="Cascadia Mono"/>
+          <w:color w:val="808080"/>
+          <w:sz w:val="19"/>
+          <w:szCs w:val="19"/>
+          <w:lang w:val="en-US"/>
+        </w:rPr>
+        <w:t>first</w:t>
+      </w:r>
+      <w:r>
+        <w:rPr>
+          <w:rFonts w:ascii="Cascadia Mono" w:hAnsi="Cascadia Mono" w:cs="Cascadia Mono"/>
+          <w:color w:val="000000"/>
+          <w:sz w:val="19"/>
+          <w:szCs w:val="19"/>
+          <w:lang w:val="en-US"/>
+        </w:rPr>
+        <w:t>;</w:t>
       </w:r>
     </w:p>
     <w:p>
@@ -4974,84 +4555,78 @@
           <w:color w:val="000000"/>
           <w:sz w:val="19"/>
           <w:szCs w:val="19"/>
-        </w:rPr>
-      </w:pPr>
-      <w:r>
-        <w:rPr>
-          <w:rFonts w:ascii="Cascadia Mono" w:hAnsi="Cascadia Mono" w:cs="Cascadia Mono"/>
-          <w:color w:val="000000"/>
-          <w:sz w:val="19"/>
-          <w:szCs w:val="19"/>
-          <w:lang w:val="en-US"/>
-        </w:rPr>
-        <w:tab/>
-      </w:r>
-      <w:proofErr w:type="spellStart"/>
-      <w:r>
-        <w:rPr>
-          <w:rFonts w:ascii="Cascadia Mono" w:hAnsi="Cascadia Mono" w:cs="Cascadia Mono"/>
-          <w:color w:val="000000"/>
-          <w:sz w:val="19"/>
-          <w:szCs w:val="19"/>
-        </w:rPr>
-        <w:t>cout</w:t>
-      </w:r>
-      <w:proofErr w:type="spellEnd"/>
-      <w:r>
-        <w:rPr>
-          <w:rFonts w:ascii="Cascadia Mono" w:hAnsi="Cascadia Mono" w:cs="Cascadia Mono"/>
-          <w:color w:val="000000"/>
-          <w:sz w:val="19"/>
-          <w:szCs w:val="19"/>
-        </w:rPr>
-        <w:t xml:space="preserve"> </w:t>
-      </w:r>
-      <w:proofErr w:type="gramStart"/>
-      <w:r>
-        <w:rPr>
-          <w:rFonts w:ascii="Cascadia Mono" w:hAnsi="Cascadia Mono" w:cs="Cascadia Mono"/>
-          <w:color w:val="008080"/>
-          <w:sz w:val="19"/>
-          <w:szCs w:val="19"/>
-        </w:rPr>
-        <w:t>&lt;&lt;</w:t>
-      </w:r>
-      <w:r>
-        <w:rPr>
-          <w:rFonts w:ascii="Cascadia Mono" w:hAnsi="Cascadia Mono" w:cs="Cascadia Mono"/>
-          <w:color w:val="000000"/>
-          <w:sz w:val="19"/>
-          <w:szCs w:val="19"/>
-        </w:rPr>
-        <w:t xml:space="preserve"> </w:t>
-      </w:r>
-      <w:r>
-        <w:rPr>
-          <w:rFonts w:ascii="Cascadia Mono" w:hAnsi="Cascadia Mono" w:cs="Cascadia Mono"/>
-          <w:color w:val="A31515"/>
-          <w:sz w:val="19"/>
-          <w:szCs w:val="19"/>
-        </w:rPr>
-        <w:t>"</w:t>
-      </w:r>
-      <w:proofErr w:type="gramEnd"/>
-      <w:r>
-        <w:rPr>
-          <w:rFonts w:ascii="Cascadia Mono" w:hAnsi="Cascadia Mono" w:cs="Cascadia Mono"/>
-          <w:color w:val="A31515"/>
-          <w:sz w:val="19"/>
-          <w:szCs w:val="19"/>
-        </w:rPr>
-        <w:t>Введите новый элемент: "</w:t>
-      </w:r>
-      <w:r>
-        <w:rPr>
-          <w:rFonts w:ascii="Cascadia Mono" w:hAnsi="Cascadia Mono" w:cs="Cascadia Mono"/>
-          <w:color w:val="000000"/>
-          <w:sz w:val="19"/>
-          <w:szCs w:val="19"/>
-        </w:rPr>
-        <w:t>;</w:t>
+          <w:lang w:val="en-US"/>
+        </w:rPr>
+      </w:pPr>
+      <w:r>
+        <w:rPr>
+          <w:rFonts w:ascii="Cascadia Mono" w:hAnsi="Cascadia Mono" w:cs="Cascadia Mono"/>
+          <w:color w:val="000000"/>
+          <w:sz w:val="19"/>
+          <w:szCs w:val="19"/>
+          <w:lang w:val="en-US"/>
+        </w:rPr>
+        <w:tab/>
+      </w:r>
+      <w:r>
+        <w:rPr>
+          <w:rFonts w:ascii="Cascadia Mono" w:hAnsi="Cascadia Mono" w:cs="Cascadia Mono"/>
+          <w:color w:val="2B91AF"/>
+          <w:sz w:val="19"/>
+          <w:szCs w:val="19"/>
+          <w:lang w:val="en-US"/>
+        </w:rPr>
+        <w:t>Node</w:t>
+      </w:r>
+      <w:r>
+        <w:rPr>
+          <w:rFonts w:ascii="Cascadia Mono" w:hAnsi="Cascadia Mono" w:cs="Cascadia Mono"/>
+          <w:color w:val="000000"/>
+          <w:sz w:val="19"/>
+          <w:szCs w:val="19"/>
+          <w:lang w:val="en-US"/>
+        </w:rPr>
+        <w:t xml:space="preserve">* New = </w:t>
+      </w:r>
+      <w:r>
+        <w:rPr>
+          <w:rFonts w:ascii="Cascadia Mono" w:hAnsi="Cascadia Mono" w:cs="Cascadia Mono"/>
+          <w:color w:val="0000FF"/>
+          <w:sz w:val="19"/>
+          <w:szCs w:val="19"/>
+          <w:lang w:val="en-US"/>
+        </w:rPr>
+        <w:t>new</w:t>
+      </w:r>
+      <w:r>
+        <w:rPr>
+          <w:rFonts w:ascii="Cascadia Mono" w:hAnsi="Cascadia Mono" w:cs="Cascadia Mono"/>
+          <w:color w:val="000000"/>
+          <w:sz w:val="19"/>
+          <w:szCs w:val="19"/>
+          <w:lang w:val="en-US"/>
+        </w:rPr>
+        <w:t>(</w:t>
+      </w:r>
+      <w:r>
+        <w:rPr>
+          <w:rFonts w:ascii="Cascadia Mono" w:hAnsi="Cascadia Mono" w:cs="Cascadia Mono"/>
+          <w:color w:val="2B91AF"/>
+          <w:sz w:val="19"/>
+          <w:szCs w:val="19"/>
+          <w:lang w:val="en-US"/>
+        </w:rPr>
+        <w:t>Node</w:t>
+      </w:r>
+      <w:r>
+        <w:rPr>
+          <w:rFonts w:ascii="Cascadia Mono" w:hAnsi="Cascadia Mono" w:cs="Cascadia Mono"/>
+          <w:color w:val="000000"/>
+          <w:sz w:val="19"/>
+          <w:szCs w:val="19"/>
+          <w:lang w:val="en-US"/>
+        </w:rPr>
+        <w:t>);</w:t>
       </w:r>
     </w:p>
     <w:p>
@@ -5073,21 +4648,28 @@
           <w:color w:val="000000"/>
           <w:sz w:val="19"/>
           <w:szCs w:val="19"/>
-        </w:rPr>
-        <w:tab/>
-      </w:r>
-      <w:proofErr w:type="spellStart"/>
-      <w:proofErr w:type="gramStart"/>
-      <w:r>
-        <w:rPr>
-          <w:rFonts w:ascii="Cascadia Mono" w:hAnsi="Cascadia Mono" w:cs="Cascadia Mono"/>
-          <w:color w:val="000000"/>
-          <w:sz w:val="19"/>
-          <w:szCs w:val="19"/>
-        </w:rPr>
-        <w:t>cin</w:t>
-      </w:r>
-      <w:proofErr w:type="spellEnd"/>
+          <w:lang w:val="en-US"/>
+        </w:rPr>
+        <w:tab/>
+      </w:r>
+      <w:r>
+        <w:rPr>
+          <w:rFonts w:ascii="Cascadia Mono" w:hAnsi="Cascadia Mono" w:cs="Cascadia Mono"/>
+          <w:color w:val="000000"/>
+          <w:sz w:val="19"/>
+          <w:szCs w:val="19"/>
+        </w:rPr>
+        <w:t xml:space="preserve">cout </w:t>
+      </w:r>
+      <w:r>
+        <w:rPr>
+          <w:rFonts w:ascii="Cascadia Mono" w:hAnsi="Cascadia Mono" w:cs="Cascadia Mono"/>
+          <w:color w:val="008080"/>
+          <w:sz w:val="19"/>
+          <w:szCs w:val="19"/>
+        </w:rPr>
+        <w:t>&lt;&lt;</w:t>
+      </w:r>
       <w:r>
         <w:rPr>
           <w:rFonts w:ascii="Cascadia Mono" w:hAnsi="Cascadia Mono" w:cs="Cascadia Mono"/>
@@ -5100,62 +4682,12 @@
       <w:r>
         <w:rPr>
           <w:rFonts w:ascii="Cascadia Mono" w:hAnsi="Cascadia Mono" w:cs="Cascadia Mono"/>
-          <w:color w:val="008080"/>
-          <w:sz w:val="19"/>
-          <w:szCs w:val="19"/>
-        </w:rPr>
-        <w:t>&gt;</w:t>
-      </w:r>
-      <w:proofErr w:type="gramEnd"/>
-      <w:r>
-        <w:rPr>
-          <w:rFonts w:ascii="Cascadia Mono" w:hAnsi="Cascadia Mono" w:cs="Cascadia Mono"/>
-          <w:color w:val="008080"/>
-          <w:sz w:val="19"/>
-          <w:szCs w:val="19"/>
-        </w:rPr>
-        <w:t>&gt;</w:t>
-      </w:r>
-      <w:r>
-        <w:rPr>
-          <w:rFonts w:ascii="Cascadia Mono" w:hAnsi="Cascadia Mono" w:cs="Cascadia Mono"/>
-          <w:color w:val="000000"/>
-          <w:sz w:val="19"/>
-          <w:szCs w:val="19"/>
-        </w:rPr>
-        <w:t xml:space="preserve"> </w:t>
-      </w:r>
-      <w:proofErr w:type="spellStart"/>
-      <w:r>
-        <w:rPr>
-          <w:rFonts w:ascii="Cascadia Mono" w:hAnsi="Cascadia Mono" w:cs="Cascadia Mono"/>
-          <w:color w:val="000000"/>
-          <w:sz w:val="19"/>
-          <w:szCs w:val="19"/>
-        </w:rPr>
-        <w:t>New</w:t>
-      </w:r>
-      <w:proofErr w:type="spellEnd"/>
-      <w:r>
-        <w:rPr>
-          <w:rFonts w:ascii="Cascadia Mono" w:hAnsi="Cascadia Mono" w:cs="Cascadia Mono"/>
-          <w:color w:val="000000"/>
-          <w:sz w:val="19"/>
-          <w:szCs w:val="19"/>
-        </w:rPr>
-        <w:t>-&gt;</w:t>
-      </w:r>
-      <w:proofErr w:type="spellStart"/>
-      <w:r>
-        <w:rPr>
-          <w:rFonts w:ascii="Cascadia Mono" w:hAnsi="Cascadia Mono" w:cs="Cascadia Mono"/>
-          <w:color w:val="000000"/>
-          <w:sz w:val="19"/>
-          <w:szCs w:val="19"/>
-        </w:rPr>
-        <w:t>data</w:t>
-      </w:r>
-      <w:proofErr w:type="spellEnd"/>
+          <w:color w:val="A31515"/>
+          <w:sz w:val="19"/>
+          <w:szCs w:val="19"/>
+        </w:rPr>
+        <w:t>"Введите новый элемент: "</w:t>
+      </w:r>
       <w:r>
         <w:rPr>
           <w:rFonts w:ascii="Cascadia Mono" w:hAnsi="Cascadia Mono" w:cs="Cascadia Mono"/>
@@ -5177,165 +4709,35 @@
           <w:color w:val="000000"/>
           <w:sz w:val="19"/>
           <w:szCs w:val="19"/>
-          <w:lang w:val="en-US"/>
-        </w:rPr>
-      </w:pPr>
-      <w:r>
-        <w:rPr>
-          <w:rFonts w:ascii="Cascadia Mono" w:hAnsi="Cascadia Mono" w:cs="Cascadia Mono"/>
-          <w:color w:val="000000"/>
-          <w:sz w:val="19"/>
-          <w:szCs w:val="19"/>
-        </w:rPr>
-        <w:tab/>
-      </w:r>
-      <w:r>
-        <w:rPr>
-          <w:rFonts w:ascii="Cascadia Mono" w:hAnsi="Cascadia Mono" w:cs="Cascadia Mono"/>
-          <w:color w:val="0000FF"/>
-          <w:sz w:val="19"/>
-          <w:szCs w:val="19"/>
-          <w:lang w:val="en-US"/>
-        </w:rPr>
-        <w:t>for</w:t>
-      </w:r>
-      <w:r>
-        <w:rPr>
-          <w:rFonts w:ascii="Cascadia Mono" w:hAnsi="Cascadia Mono" w:cs="Cascadia Mono"/>
-          <w:color w:val="000000"/>
-          <w:sz w:val="19"/>
-          <w:szCs w:val="19"/>
-          <w:lang w:val="en-US"/>
-        </w:rPr>
-        <w:t xml:space="preserve"> (</w:t>
-      </w:r>
-      <w:r>
-        <w:rPr>
-          <w:rFonts w:ascii="Cascadia Mono" w:hAnsi="Cascadia Mono" w:cs="Cascadia Mono"/>
-          <w:color w:val="0000FF"/>
-          <w:sz w:val="19"/>
-          <w:szCs w:val="19"/>
-          <w:lang w:val="en-US"/>
-        </w:rPr>
-        <w:t>int</w:t>
-      </w:r>
-      <w:r>
-        <w:rPr>
-          <w:rFonts w:ascii="Cascadia Mono" w:hAnsi="Cascadia Mono" w:cs="Cascadia Mono"/>
-          <w:color w:val="000000"/>
-          <w:sz w:val="19"/>
-          <w:szCs w:val="19"/>
-          <w:lang w:val="en-US"/>
-        </w:rPr>
-        <w:t xml:space="preserve"> </w:t>
-      </w:r>
-      <w:proofErr w:type="spellStart"/>
-      <w:r>
-        <w:rPr>
-          <w:rFonts w:ascii="Cascadia Mono" w:hAnsi="Cascadia Mono" w:cs="Cascadia Mono"/>
-          <w:color w:val="000000"/>
-          <w:sz w:val="19"/>
-          <w:szCs w:val="19"/>
-          <w:lang w:val="en-US"/>
-        </w:rPr>
-        <w:t>i</w:t>
-      </w:r>
-      <w:proofErr w:type="spellEnd"/>
-      <w:r>
-        <w:rPr>
-          <w:rFonts w:ascii="Cascadia Mono" w:hAnsi="Cascadia Mono" w:cs="Cascadia Mono"/>
-          <w:color w:val="000000"/>
-          <w:sz w:val="19"/>
-          <w:szCs w:val="19"/>
-          <w:lang w:val="en-US"/>
-        </w:rPr>
-        <w:t xml:space="preserve"> = 0; </w:t>
-      </w:r>
-      <w:proofErr w:type="spellStart"/>
-      <w:r>
-        <w:rPr>
-          <w:rFonts w:ascii="Cascadia Mono" w:hAnsi="Cascadia Mono" w:cs="Cascadia Mono"/>
-          <w:color w:val="000000"/>
-          <w:sz w:val="19"/>
-          <w:szCs w:val="19"/>
-          <w:lang w:val="en-US"/>
-        </w:rPr>
-        <w:t>i</w:t>
-      </w:r>
-      <w:proofErr w:type="spellEnd"/>
-      <w:r>
-        <w:rPr>
-          <w:rFonts w:ascii="Cascadia Mono" w:hAnsi="Cascadia Mono" w:cs="Cascadia Mono"/>
-          <w:color w:val="000000"/>
-          <w:sz w:val="19"/>
-          <w:szCs w:val="19"/>
-          <w:lang w:val="en-US"/>
-        </w:rPr>
-        <w:t xml:space="preserve"> &lt; </w:t>
-      </w:r>
-      <w:r>
-        <w:rPr>
-          <w:rFonts w:ascii="Cascadia Mono" w:hAnsi="Cascadia Mono" w:cs="Cascadia Mono"/>
-          <w:color w:val="808080"/>
-          <w:sz w:val="19"/>
-          <w:szCs w:val="19"/>
-          <w:lang w:val="en-US"/>
-        </w:rPr>
-        <w:t>n</w:t>
-      </w:r>
-      <w:r>
-        <w:rPr>
-          <w:rFonts w:ascii="Cascadia Mono" w:hAnsi="Cascadia Mono" w:cs="Cascadia Mono"/>
-          <w:color w:val="000000"/>
-          <w:sz w:val="19"/>
-          <w:szCs w:val="19"/>
-          <w:lang w:val="en-US"/>
-        </w:rPr>
-        <w:t xml:space="preserve"> &amp;&amp; </w:t>
-      </w:r>
-      <w:proofErr w:type="gramStart"/>
-      <w:r>
-        <w:rPr>
-          <w:rFonts w:ascii="Cascadia Mono" w:hAnsi="Cascadia Mono" w:cs="Cascadia Mono"/>
-          <w:color w:val="000000"/>
-          <w:sz w:val="19"/>
-          <w:szCs w:val="19"/>
-          <w:lang w:val="en-US"/>
-        </w:rPr>
-        <w:t>p !</w:t>
-      </w:r>
-      <w:proofErr w:type="gramEnd"/>
-      <w:r>
-        <w:rPr>
-          <w:rFonts w:ascii="Cascadia Mono" w:hAnsi="Cascadia Mono" w:cs="Cascadia Mono"/>
-          <w:color w:val="000000"/>
-          <w:sz w:val="19"/>
-          <w:szCs w:val="19"/>
-          <w:lang w:val="en-US"/>
-        </w:rPr>
-        <w:t xml:space="preserve">= 0; </w:t>
-      </w:r>
-      <w:proofErr w:type="spellStart"/>
-      <w:r>
-        <w:rPr>
-          <w:rFonts w:ascii="Cascadia Mono" w:hAnsi="Cascadia Mono" w:cs="Cascadia Mono"/>
-          <w:color w:val="000000"/>
-          <w:sz w:val="19"/>
-          <w:szCs w:val="19"/>
-          <w:lang w:val="en-US"/>
-        </w:rPr>
-        <w:t>i</w:t>
-      </w:r>
-      <w:proofErr w:type="spellEnd"/>
-      <w:r>
-        <w:rPr>
-          <w:rFonts w:ascii="Cascadia Mono" w:hAnsi="Cascadia Mono" w:cs="Cascadia Mono"/>
-          <w:color w:val="000000"/>
-          <w:sz w:val="19"/>
-          <w:szCs w:val="19"/>
-          <w:lang w:val="en-US"/>
-        </w:rPr>
-        <w:t>++)</w:t>
+        </w:rPr>
+      </w:pPr>
+      <w:r>
+        <w:rPr>
+          <w:rFonts w:ascii="Cascadia Mono" w:hAnsi="Cascadia Mono" w:cs="Cascadia Mono"/>
+          <w:color w:val="000000"/>
+          <w:sz w:val="19"/>
+          <w:szCs w:val="19"/>
+        </w:rPr>
+        <w:tab/>
+        <w:t xml:space="preserve">cin </w:t>
+      </w:r>
+      <w:r>
+        <w:rPr>
+          <w:rFonts w:ascii="Cascadia Mono" w:hAnsi="Cascadia Mono" w:cs="Cascadia Mono"/>
+          <w:color w:val="008080"/>
+          <w:sz w:val="19"/>
+          <w:szCs w:val="19"/>
+        </w:rPr>
+        <w:t>&gt;&gt;</w:t>
+      </w:r>
+      <w:r>
+        <w:rPr>
+          <w:rFonts w:ascii="Cascadia Mono" w:hAnsi="Cascadia Mono" w:cs="Cascadia Mono"/>
+          <w:color w:val="000000"/>
+          <w:sz w:val="19"/>
+          <w:szCs w:val="19"/>
+        </w:rPr>
+        <w:t xml:space="preserve"> New-&gt;data;</w:t>
       </w:r>
     </w:p>
     <w:p>
@@ -5358,10 +4760,88 @@
           <w:color w:val="000000"/>
           <w:sz w:val="19"/>
           <w:szCs w:val="19"/>
-          <w:lang w:val="en-US"/>
-        </w:rPr>
-        <w:tab/>
-        <w:t>{</w:t>
+        </w:rPr>
+        <w:tab/>
+      </w:r>
+      <w:r>
+        <w:rPr>
+          <w:rFonts w:ascii="Cascadia Mono" w:hAnsi="Cascadia Mono" w:cs="Cascadia Mono"/>
+          <w:color w:val="0000FF"/>
+          <w:sz w:val="19"/>
+          <w:szCs w:val="19"/>
+          <w:lang w:val="en-US"/>
+        </w:rPr>
+        <w:t>for</w:t>
+      </w:r>
+      <w:r>
+        <w:rPr>
+          <w:rFonts w:ascii="Cascadia Mono" w:hAnsi="Cascadia Mono" w:cs="Cascadia Mono"/>
+          <w:color w:val="000000"/>
+          <w:sz w:val="19"/>
+          <w:szCs w:val="19"/>
+          <w:lang w:val="en-US"/>
+        </w:rPr>
+        <w:t xml:space="preserve"> (</w:t>
+      </w:r>
+      <w:r>
+        <w:rPr>
+          <w:rFonts w:ascii="Cascadia Mono" w:hAnsi="Cascadia Mono" w:cs="Cascadia Mono"/>
+          <w:color w:val="0000FF"/>
+          <w:sz w:val="19"/>
+          <w:szCs w:val="19"/>
+          <w:lang w:val="en-US"/>
+        </w:rPr>
+        <w:t>int</w:t>
+      </w:r>
+      <w:r>
+        <w:rPr>
+          <w:rFonts w:ascii="Cascadia Mono" w:hAnsi="Cascadia Mono" w:cs="Cascadia Mono"/>
+          <w:color w:val="000000"/>
+          <w:sz w:val="19"/>
+          <w:szCs w:val="19"/>
+          <w:lang w:val="en-US"/>
+        </w:rPr>
+        <w:t xml:space="preserve"> i = 0; i &lt; </w:t>
+      </w:r>
+      <w:r>
+        <w:rPr>
+          <w:rFonts w:ascii="Cascadia Mono" w:hAnsi="Cascadia Mono" w:cs="Cascadia Mono"/>
+          <w:color w:val="808080"/>
+          <w:sz w:val="19"/>
+          <w:szCs w:val="19"/>
+          <w:lang w:val="en-US"/>
+        </w:rPr>
+        <w:t>n</w:t>
+      </w:r>
+      <w:r>
+        <w:rPr>
+          <w:rFonts w:ascii="Cascadia Mono" w:hAnsi="Cascadia Mono" w:cs="Cascadia Mono"/>
+          <w:color w:val="000000"/>
+          <w:sz w:val="19"/>
+          <w:szCs w:val="19"/>
+          <w:lang w:val="en-US"/>
+        </w:rPr>
+        <w:t xml:space="preserve"> - 1 &amp;&amp; p-&gt;data!=</w:t>
+      </w:r>
+      <w:r>
+        <w:rPr>
+          <w:rFonts w:ascii="Cascadia Mono" w:hAnsi="Cascadia Mono" w:cs="Cascadia Mono"/>
+          <w:color w:val="808080"/>
+          <w:sz w:val="19"/>
+          <w:szCs w:val="19"/>
+          <w:lang w:val="en-US"/>
+        </w:rPr>
+        <w:t>b</w:t>
+      </w:r>
+      <w:r>
+        <w:rPr>
+          <w:rFonts w:ascii="Cascadia Mono" w:hAnsi="Cascadia Mono" w:cs="Cascadia Mono"/>
+          <w:color w:val="000000"/>
+          <w:sz w:val="19"/>
+          <w:szCs w:val="19"/>
+          <w:lang w:val="en-US"/>
+        </w:rPr>
+        <w:t>; i++)</w:t>
       </w:r>
     </w:p>
     <w:p>
@@ -5387,100 +4867,7 @@
           <w:lang w:val="en-US"/>
         </w:rPr>
         <w:tab/>
-      </w:r>
-      <w:r>
-        <w:rPr>
-          <w:rFonts w:ascii="Cascadia Mono" w:hAnsi="Cascadia Mono" w:cs="Cascadia Mono"/>
-          <w:color w:val="000000"/>
-          <w:sz w:val="19"/>
-          <w:szCs w:val="19"/>
-          <w:lang w:val="en-US"/>
-        </w:rPr>
-        <w:tab/>
-      </w:r>
-      <w:r>
-        <w:rPr>
-          <w:rFonts w:ascii="Cascadia Mono" w:hAnsi="Cascadia Mono" w:cs="Cascadia Mono"/>
-          <w:color w:val="0000FF"/>
-          <w:sz w:val="19"/>
-          <w:szCs w:val="19"/>
-          <w:lang w:val="en-US"/>
-        </w:rPr>
-        <w:t>if</w:t>
-      </w:r>
-      <w:r>
-        <w:rPr>
-          <w:rFonts w:ascii="Cascadia Mono" w:hAnsi="Cascadia Mono" w:cs="Cascadia Mono"/>
-          <w:color w:val="000000"/>
-          <w:sz w:val="19"/>
-          <w:szCs w:val="19"/>
-          <w:lang w:val="en-US"/>
-        </w:rPr>
-        <w:t xml:space="preserve"> (</w:t>
-      </w:r>
-      <w:proofErr w:type="gramStart"/>
-      <w:r>
-        <w:rPr>
-          <w:rFonts w:ascii="Cascadia Mono" w:hAnsi="Cascadia Mono" w:cs="Cascadia Mono"/>
-          <w:color w:val="000000"/>
-          <w:sz w:val="19"/>
-          <w:szCs w:val="19"/>
-          <w:lang w:val="en-US"/>
-        </w:rPr>
-        <w:t>p !</w:t>
-      </w:r>
-      <w:proofErr w:type="gramEnd"/>
-      <w:r>
-        <w:rPr>
-          <w:rFonts w:ascii="Cascadia Mono" w:hAnsi="Cascadia Mono" w:cs="Cascadia Mono"/>
-          <w:color w:val="000000"/>
-          <w:sz w:val="19"/>
-          <w:szCs w:val="19"/>
-          <w:lang w:val="en-US"/>
-        </w:rPr>
-        <w:t xml:space="preserve">= </w:t>
-      </w:r>
-      <w:proofErr w:type="spellStart"/>
-      <w:r>
-        <w:rPr>
-          <w:rFonts w:ascii="Cascadia Mono" w:hAnsi="Cascadia Mono" w:cs="Cascadia Mono"/>
-          <w:color w:val="0000FF"/>
-          <w:sz w:val="19"/>
-          <w:szCs w:val="19"/>
-          <w:lang w:val="en-US"/>
-        </w:rPr>
-        <w:t>nullptr</w:t>
-      </w:r>
-      <w:proofErr w:type="spellEnd"/>
-      <w:r>
-        <w:rPr>
-          <w:rFonts w:ascii="Cascadia Mono" w:hAnsi="Cascadia Mono" w:cs="Cascadia Mono"/>
-          <w:color w:val="000000"/>
-          <w:sz w:val="19"/>
-          <w:szCs w:val="19"/>
-          <w:lang w:val="en-US"/>
-        </w:rPr>
-        <w:t xml:space="preserve"> &amp;&amp; p-&gt;data == </w:t>
-      </w:r>
-      <w:r>
-        <w:rPr>
-          <w:rFonts w:ascii="Cascadia Mono" w:hAnsi="Cascadia Mono" w:cs="Cascadia Mono"/>
-          <w:color w:val="808080"/>
-          <w:sz w:val="19"/>
-          <w:szCs w:val="19"/>
-          <w:lang w:val="en-US"/>
-        </w:rPr>
-        <w:t>b</w:t>
-      </w:r>
-      <w:r>
-        <w:rPr>
-          <w:rFonts w:ascii="Cascadia Mono" w:hAnsi="Cascadia Mono" w:cs="Cascadia Mono"/>
-          <w:color w:val="000000"/>
-          <w:sz w:val="19"/>
-          <w:szCs w:val="19"/>
-          <w:lang w:val="en-US"/>
-        </w:rPr>
-        <w:t>)</w:t>
+        <w:t>{</w:t>
       </w:r>
     </w:p>
     <w:p>
@@ -5516,7 +4903,7 @@
           <w:lang w:val="en-US"/>
         </w:rPr>
         <w:tab/>
-        <w:t>{</w:t>
+        <w:t>p = p-&gt;next;</w:t>
       </w:r>
     </w:p>
     <w:p>
@@ -5542,27 +4929,7 @@
           <w:lang w:val="en-US"/>
         </w:rPr>
         <w:tab/>
-      </w:r>
-      <w:r>
-        <w:rPr>
-          <w:rFonts w:ascii="Cascadia Mono" w:hAnsi="Cascadia Mono" w:cs="Cascadia Mono"/>
-          <w:color w:val="000000"/>
-          <w:sz w:val="19"/>
-          <w:szCs w:val="19"/>
-          <w:lang w:val="en-US"/>
-        </w:rPr>
-        <w:tab/>
-      </w:r>
-      <w:r>
-        <w:rPr>
-          <w:rFonts w:ascii="Cascadia Mono" w:hAnsi="Cascadia Mono" w:cs="Cascadia Mono"/>
-          <w:color w:val="000000"/>
-          <w:sz w:val="19"/>
-          <w:szCs w:val="19"/>
-          <w:lang w:val="en-US"/>
-        </w:rPr>
-        <w:tab/>
-        <w:t>New-&gt;next = p-&gt;next;</w:t>
+        <w:t>}</w:t>
       </w:r>
     </w:p>
     <w:p>
@@ -5592,23 +4959,22 @@
       <w:r>
         <w:rPr>
           <w:rFonts w:ascii="Cascadia Mono" w:hAnsi="Cascadia Mono" w:cs="Cascadia Mono"/>
-          <w:color w:val="000000"/>
-          <w:sz w:val="19"/>
-          <w:szCs w:val="19"/>
-          <w:lang w:val="en-US"/>
-        </w:rPr>
-        <w:tab/>
-      </w:r>
-      <w:r>
-        <w:rPr>
-          <w:rFonts w:ascii="Cascadia Mono" w:hAnsi="Cascadia Mono" w:cs="Cascadia Mono"/>
-          <w:color w:val="000000"/>
-          <w:sz w:val="19"/>
-          <w:szCs w:val="19"/>
-          <w:lang w:val="en-US"/>
-        </w:rPr>
-        <w:tab/>
-        <w:t>p-&gt;next = New;</w:t>
+          <w:color w:val="0000FF"/>
+          <w:sz w:val="19"/>
+          <w:szCs w:val="19"/>
+          <w:lang w:val="en-US"/>
+        </w:rPr>
+        <w:t>if</w:t>
+      </w:r>
+      <w:r>
+        <w:rPr>
+          <w:rFonts w:ascii="Cascadia Mono" w:hAnsi="Cascadia Mono" w:cs="Cascadia Mono"/>
+          <w:color w:val="000000"/>
+          <w:sz w:val="19"/>
+          <w:szCs w:val="19"/>
+          <w:lang w:val="en-US"/>
+        </w:rPr>
+        <w:t xml:space="preserve"> (p != 0)</w:t>
       </w:r>
     </w:p>
     <w:p>
@@ -5634,17 +5000,7 @@
           <w:lang w:val="en-US"/>
         </w:rPr>
         <w:tab/>
-      </w:r>
-      <w:r>
-        <w:rPr>
-          <w:rFonts w:ascii="Cascadia Mono" w:hAnsi="Cascadia Mono" w:cs="Cascadia Mono"/>
-          <w:color w:val="000000"/>
-          <w:sz w:val="19"/>
-          <w:szCs w:val="19"/>
-          <w:lang w:val="en-US"/>
-        </w:rPr>
-        <w:tab/>
-        <w:t>}</w:t>
+        <w:t>{</w:t>
       </w:r>
     </w:p>
     <w:p>
@@ -5680,7 +5036,7 @@
           <w:lang w:val="en-US"/>
         </w:rPr>
         <w:tab/>
-        <w:t>p = p-&gt;next;</w:t>
+        <w:t>New-&gt;next = p-&gt;next;</w:t>
       </w:r>
     </w:p>
     <w:p>
@@ -5706,7 +5062,17 @@
           <w:lang w:val="en-US"/>
         </w:rPr>
         <w:tab/>
-        <w:t>}</w:t>
+      </w:r>
+      <w:r>
+        <w:rPr>
+          <w:rFonts w:ascii="Cascadia Mono" w:hAnsi="Cascadia Mono" w:cs="Cascadia Mono"/>
+          <w:color w:val="000000"/>
+          <w:sz w:val="19"/>
+          <w:szCs w:val="19"/>
+          <w:lang w:val="en-US"/>
+        </w:rPr>
+        <w:tab/>
+        <w:t>p-&gt;next = New;</w:t>
       </w:r>
     </w:p>
     <w:p>
@@ -5732,46 +5098,7 @@
           <w:lang w:val="en-US"/>
         </w:rPr>
         <w:tab/>
-      </w:r>
-      <w:r>
-        <w:rPr>
-          <w:rFonts w:ascii="Cascadia Mono" w:hAnsi="Cascadia Mono" w:cs="Cascadia Mono"/>
-          <w:color w:val="0000FF"/>
-          <w:sz w:val="19"/>
-          <w:szCs w:val="19"/>
-          <w:lang w:val="en-US"/>
-        </w:rPr>
-        <w:t>return</w:t>
-      </w:r>
-      <w:r>
-        <w:rPr>
-          <w:rFonts w:ascii="Cascadia Mono" w:hAnsi="Cascadia Mono" w:cs="Cascadia Mono"/>
-          <w:color w:val="000000"/>
-          <w:sz w:val="19"/>
-          <w:szCs w:val="19"/>
-          <w:lang w:val="en-US"/>
-        </w:rPr>
-        <w:t xml:space="preserve"> </w:t>
-      </w:r>
-      <w:r>
-        <w:rPr>
-          <w:rFonts w:ascii="Cascadia Mono" w:hAnsi="Cascadia Mono" w:cs="Cascadia Mono"/>
-          <w:color w:val="808080"/>
-          <w:sz w:val="19"/>
-          <w:szCs w:val="19"/>
-          <w:lang w:val="en-US"/>
-        </w:rPr>
-        <w:t>first</w:t>
-      </w:r>
-      <w:r>
-        <w:rPr>
-          <w:rFonts w:ascii="Cascadia Mono" w:hAnsi="Cascadia Mono" w:cs="Cascadia Mono"/>
-          <w:color w:val="000000"/>
-          <w:sz w:val="19"/>
-          <w:szCs w:val="19"/>
-          <w:lang w:val="en-US"/>
-        </w:rPr>
-        <w:t>;</w:t>
+        <w:t>}</w:t>
       </w:r>
     </w:p>
     <w:p>
@@ -5796,7 +5123,47 @@
           <w:szCs w:val="19"/>
           <w:lang w:val="en-US"/>
         </w:rPr>
-        <w:t>}</w:t>
+        <w:tab/>
+      </w:r>
+      <w:r>
+        <w:rPr>
+          <w:rFonts w:ascii="Cascadia Mono" w:hAnsi="Cascadia Mono" w:cs="Cascadia Mono"/>
+          <w:color w:val="0000FF"/>
+          <w:sz w:val="19"/>
+          <w:szCs w:val="19"/>
+          <w:lang w:val="en-US"/>
+        </w:rPr>
+        <w:t>return</w:t>
+      </w:r>
+      <w:r>
+        <w:rPr>
+          <w:rFonts w:ascii="Cascadia Mono" w:hAnsi="Cascadia Mono" w:cs="Cascadia Mono"/>
+          <w:color w:val="000000"/>
+          <w:sz w:val="19"/>
+          <w:szCs w:val="19"/>
+          <w:lang w:val="en-US"/>
+        </w:rPr>
+        <w:t xml:space="preserve"> </w:t>
+      </w:r>
+      <w:r>
+        <w:rPr>
+          <w:rFonts w:ascii="Cascadia Mono" w:hAnsi="Cascadia Mono" w:cs="Cascadia Mono"/>
+          <w:color w:val="808080"/>
+          <w:sz w:val="19"/>
+          <w:szCs w:val="19"/>
+          <w:lang w:val="en-US"/>
+        </w:rPr>
+        <w:t>first</w:t>
+      </w:r>
+      <w:r>
+        <w:rPr>
+          <w:rFonts w:ascii="Cascadia Mono" w:hAnsi="Cascadia Mono" w:cs="Cascadia Mono"/>
+          <w:color w:val="000000"/>
+          <w:sz w:val="19"/>
+          <w:szCs w:val="19"/>
+          <w:lang w:val="en-US"/>
+        </w:rPr>
+        <w:t>;</w:t>
       </w:r>
     </w:p>
     <w:p>
@@ -5813,6 +5180,16 @@
           <w:lang w:val="en-US"/>
         </w:rPr>
       </w:pPr>
+      <w:r>
+        <w:rPr>
+          <w:rFonts w:ascii="Cascadia Mono" w:hAnsi="Cascadia Mono" w:cs="Cascadia Mono"/>
+          <w:color w:val="000000"/>
+          <w:sz w:val="19"/>
+          <w:szCs w:val="19"/>
+          <w:lang w:val="en-US"/>
+        </w:rPr>
+        <w:t>}</w:t>
+      </w:r>
     </w:p>
     <w:p>
       <w:pPr>
@@ -5828,48 +5205,6 @@
           <w:lang w:val="en-US"/>
         </w:rPr>
       </w:pPr>
-      <w:r>
-        <w:rPr>
-          <w:rFonts w:ascii="Cascadia Mono" w:hAnsi="Cascadia Mono" w:cs="Cascadia Mono"/>
-          <w:color w:val="0000FF"/>
-          <w:sz w:val="19"/>
-          <w:szCs w:val="19"/>
-          <w:lang w:val="en-US"/>
-        </w:rPr>
-        <w:t>int</w:t>
-      </w:r>
-      <w:r>
-        <w:rPr>
-          <w:rFonts w:ascii="Cascadia Mono" w:hAnsi="Cascadia Mono" w:cs="Cascadia Mono"/>
-          <w:color w:val="000000"/>
-          <w:sz w:val="19"/>
-          <w:szCs w:val="19"/>
-          <w:lang w:val="en-US"/>
-        </w:rPr>
-        <w:t xml:space="preserve"> </w:t>
-      </w:r>
-      <w:proofErr w:type="gramStart"/>
-      <w:r>
-        <w:rPr>
-          <w:rFonts w:ascii="Cascadia Mono" w:hAnsi="Cascadia Mono" w:cs="Cascadia Mono"/>
-          <w:color w:val="000000"/>
-          <w:sz w:val="19"/>
-          <w:szCs w:val="19"/>
-          <w:lang w:val="en-US"/>
-        </w:rPr>
-        <w:t>main(</w:t>
-      </w:r>
-      <w:proofErr w:type="gramEnd"/>
-      <w:r>
-        <w:rPr>
-          <w:rFonts w:ascii="Cascadia Mono" w:hAnsi="Cascadia Mono" w:cs="Cascadia Mono"/>
-          <w:color w:val="000000"/>
-          <w:sz w:val="19"/>
-          <w:szCs w:val="19"/>
-          <w:lang w:val="en-US"/>
-        </w:rPr>
-        <w:t>)</w:t>
-      </w:r>
     </w:p>
     <w:p>
       <w:pPr>
@@ -5888,12 +5223,22 @@
       <w:r>
         <w:rPr>
           <w:rFonts w:ascii="Cascadia Mono" w:hAnsi="Cascadia Mono" w:cs="Cascadia Mono"/>
-          <w:color w:val="000000"/>
-          <w:sz w:val="19"/>
-          <w:szCs w:val="19"/>
-          <w:lang w:val="en-US"/>
-        </w:rPr>
-        <w:t>{</w:t>
+          <w:color w:val="0000FF"/>
+          <w:sz w:val="19"/>
+          <w:szCs w:val="19"/>
+          <w:lang w:val="en-US"/>
+        </w:rPr>
+        <w:t>int</w:t>
+      </w:r>
+      <w:r>
+        <w:rPr>
+          <w:rFonts w:ascii="Cascadia Mono" w:hAnsi="Cascadia Mono" w:cs="Cascadia Mono"/>
+          <w:color w:val="000000"/>
+          <w:sz w:val="19"/>
+          <w:szCs w:val="19"/>
+          <w:lang w:val="en-US"/>
+        </w:rPr>
+        <w:t xml:space="preserve"> main()</w:t>
       </w:r>
     </w:p>
     <w:p>
@@ -5918,93 +5263,7 @@
           <w:szCs w:val="19"/>
           <w:lang w:val="en-US"/>
         </w:rPr>
-        <w:tab/>
-      </w:r>
-      <w:proofErr w:type="spellStart"/>
-      <w:proofErr w:type="gramStart"/>
-      <w:r>
-        <w:rPr>
-          <w:rFonts w:ascii="Cascadia Mono" w:hAnsi="Cascadia Mono" w:cs="Cascadia Mono"/>
-          <w:color w:val="000000"/>
-          <w:sz w:val="19"/>
-          <w:szCs w:val="19"/>
-          <w:lang w:val="en-US"/>
-        </w:rPr>
-        <w:t>setlocale</w:t>
-      </w:r>
-      <w:proofErr w:type="spellEnd"/>
-      <w:r>
-        <w:rPr>
-          <w:rFonts w:ascii="Cascadia Mono" w:hAnsi="Cascadia Mono" w:cs="Cascadia Mono"/>
-          <w:color w:val="000000"/>
-          <w:sz w:val="19"/>
-          <w:szCs w:val="19"/>
-          <w:lang w:val="en-US"/>
-        </w:rPr>
-        <w:t>(</w:t>
-      </w:r>
-      <w:proofErr w:type="gramEnd"/>
-      <w:r>
-        <w:rPr>
-          <w:rFonts w:ascii="Cascadia Mono" w:hAnsi="Cascadia Mono" w:cs="Cascadia Mono"/>
-          <w:color w:val="6F008A"/>
-          <w:sz w:val="19"/>
-          <w:szCs w:val="19"/>
-          <w:lang w:val="en-US"/>
-        </w:rPr>
-        <w:t>LC_ALL</w:t>
-      </w:r>
-      <w:r>
-        <w:rPr>
-          <w:rFonts w:ascii="Cascadia Mono" w:hAnsi="Cascadia Mono" w:cs="Cascadia Mono"/>
-          <w:color w:val="000000"/>
-          <w:sz w:val="19"/>
-          <w:szCs w:val="19"/>
-          <w:lang w:val="en-US"/>
-        </w:rPr>
-        <w:t xml:space="preserve">, </w:t>
-      </w:r>
-      <w:r>
-        <w:rPr>
-          <w:rFonts w:ascii="Cascadia Mono" w:hAnsi="Cascadia Mono" w:cs="Cascadia Mono"/>
-          <w:color w:val="A31515"/>
-          <w:sz w:val="19"/>
-          <w:szCs w:val="19"/>
-          <w:lang w:val="en-US"/>
-        </w:rPr>
-        <w:t>"</w:t>
-      </w:r>
-      <w:proofErr w:type="spellStart"/>
-      <w:r>
-        <w:rPr>
-          <w:rFonts w:ascii="Cascadia Mono" w:hAnsi="Cascadia Mono" w:cs="Cascadia Mono"/>
-          <w:color w:val="A31515"/>
-          <w:sz w:val="19"/>
-          <w:szCs w:val="19"/>
-          <w:lang w:val="en-US"/>
-        </w:rPr>
-        <w:t>rus</w:t>
-      </w:r>
-      <w:proofErr w:type="spellEnd"/>
-      <w:r>
-        <w:rPr>
-          <w:rFonts w:ascii="Cascadia Mono" w:hAnsi="Cascadia Mono" w:cs="Cascadia Mono"/>
-          <w:color w:val="A31515"/>
-          <w:sz w:val="19"/>
-          <w:szCs w:val="19"/>
-          <w:lang w:val="en-US"/>
-        </w:rPr>
-        <w:t>"</w:t>
-      </w:r>
-      <w:r>
-        <w:rPr>
-          <w:rFonts w:ascii="Cascadia Mono" w:hAnsi="Cascadia Mono" w:cs="Cascadia Mono"/>
-          <w:color w:val="000000"/>
-          <w:sz w:val="19"/>
-          <w:szCs w:val="19"/>
-          <w:lang w:val="en-US"/>
-        </w:rPr>
-        <w:t>);</w:t>
+        <w:t>{</w:t>
       </w:r>
     </w:p>
     <w:p>
@@ -6018,36 +5277,59 @@
           <w:color w:val="000000"/>
           <w:sz w:val="19"/>
           <w:szCs w:val="19"/>
-        </w:rPr>
-      </w:pPr>
-      <w:r>
-        <w:rPr>
-          <w:rFonts w:ascii="Cascadia Mono" w:hAnsi="Cascadia Mono" w:cs="Cascadia Mono"/>
-          <w:color w:val="000000"/>
-          <w:sz w:val="19"/>
-          <w:szCs w:val="19"/>
-          <w:lang w:val="en-US"/>
-        </w:rPr>
-        <w:lastRenderedPageBreak/>
-        <w:tab/>
-      </w:r>
-      <w:r>
-        <w:rPr>
-          <w:rFonts w:ascii="Cascadia Mono" w:hAnsi="Cascadia Mono" w:cs="Cascadia Mono"/>
-          <w:color w:val="0000FF"/>
-          <w:sz w:val="19"/>
-          <w:szCs w:val="19"/>
-        </w:rPr>
-        <w:t>char</w:t>
-      </w:r>
-      <w:r>
-        <w:rPr>
-          <w:rFonts w:ascii="Cascadia Mono" w:hAnsi="Cascadia Mono" w:cs="Cascadia Mono"/>
-          <w:color w:val="000000"/>
-          <w:sz w:val="19"/>
-          <w:szCs w:val="19"/>
-        </w:rPr>
-        <w:t xml:space="preserve"> b;</w:t>
+          <w:lang w:val="en-US"/>
+        </w:rPr>
+      </w:pPr>
+      <w:r>
+        <w:rPr>
+          <w:rFonts w:ascii="Cascadia Mono" w:hAnsi="Cascadia Mono" w:cs="Cascadia Mono"/>
+          <w:color w:val="000000"/>
+          <w:sz w:val="19"/>
+          <w:szCs w:val="19"/>
+          <w:lang w:val="en-US"/>
+        </w:rPr>
+        <w:tab/>
+        <w:t>setlocale(</w:t>
+      </w:r>
+      <w:r>
+        <w:rPr>
+          <w:rFonts w:ascii="Cascadia Mono" w:hAnsi="Cascadia Mono" w:cs="Cascadia Mono"/>
+          <w:color w:val="6F008A"/>
+          <w:sz w:val="19"/>
+          <w:szCs w:val="19"/>
+          <w:lang w:val="en-US"/>
+        </w:rPr>
+        <w:t>LC_ALL</w:t>
+      </w:r>
+      <w:r>
+        <w:rPr>
+          <w:rFonts w:ascii="Cascadia Mono" w:hAnsi="Cascadia Mono" w:cs="Cascadia Mono"/>
+          <w:color w:val="000000"/>
+          <w:sz w:val="19"/>
+          <w:szCs w:val="19"/>
+          <w:lang w:val="en-US"/>
+        </w:rPr>
+        <w:t xml:space="preserve">, </w:t>
+      </w:r>
+      <w:r>
+        <w:rPr>
+          <w:rFonts w:ascii="Cascadia Mono" w:hAnsi="Cascadia Mono" w:cs="Cascadia Mono"/>
+          <w:color w:val="A31515"/>
+          <w:sz w:val="19"/>
+          <w:szCs w:val="19"/>
+          <w:lang w:val="en-US"/>
+        </w:rPr>
+        <w:t>"rus"</w:t>
+      </w:r>
+      <w:r>
+        <w:rPr>
+          <w:rFonts w:ascii="Cascadia Mono" w:hAnsi="Cascadia Mono" w:cs="Cascadia Mono"/>
+          <w:color w:val="000000"/>
+          <w:sz w:val="19"/>
+          <w:szCs w:val="19"/>
+          <w:lang w:val="en-US"/>
+        </w:rPr>
+        <w:t>);</w:t>
       </w:r>
     </w:p>
     <w:p>
@@ -6070,86 +5352,29 @@
           <w:color w:val="000000"/>
           <w:sz w:val="19"/>
           <w:szCs w:val="19"/>
-        </w:rPr>
-        <w:tab/>
-      </w:r>
-      <w:proofErr w:type="spellStart"/>
-      <w:r>
-        <w:rPr>
-          <w:rFonts w:ascii="Cascadia Mono" w:hAnsi="Cascadia Mono" w:cs="Cascadia Mono"/>
-          <w:color w:val="000000"/>
-          <w:sz w:val="19"/>
-          <w:szCs w:val="19"/>
-        </w:rPr>
-        <w:t>cout</w:t>
-      </w:r>
-      <w:proofErr w:type="spellEnd"/>
-      <w:r>
-        <w:rPr>
-          <w:rFonts w:ascii="Cascadia Mono" w:hAnsi="Cascadia Mono" w:cs="Cascadia Mono"/>
-          <w:color w:val="000000"/>
-          <w:sz w:val="19"/>
-          <w:szCs w:val="19"/>
-        </w:rPr>
-        <w:t xml:space="preserve"> </w:t>
-      </w:r>
-      <w:proofErr w:type="gramStart"/>
-      <w:r>
-        <w:rPr>
-          <w:rFonts w:ascii="Cascadia Mono" w:hAnsi="Cascadia Mono" w:cs="Cascadia Mono"/>
-          <w:color w:val="008080"/>
-          <w:sz w:val="19"/>
-          <w:szCs w:val="19"/>
-        </w:rPr>
-        <w:t>&lt;&lt;</w:t>
-      </w:r>
-      <w:r>
-        <w:rPr>
-          <w:rFonts w:ascii="Cascadia Mono" w:hAnsi="Cascadia Mono" w:cs="Cascadia Mono"/>
-          <w:color w:val="000000"/>
-          <w:sz w:val="19"/>
-          <w:szCs w:val="19"/>
-        </w:rPr>
-        <w:t xml:space="preserve"> </w:t>
-      </w:r>
-      <w:r>
-        <w:rPr>
-          <w:rFonts w:ascii="Cascadia Mono" w:hAnsi="Cascadia Mono" w:cs="Cascadia Mono"/>
-          <w:color w:val="A31515"/>
-          <w:sz w:val="19"/>
-          <w:szCs w:val="19"/>
-        </w:rPr>
-        <w:t>"</w:t>
-      </w:r>
-      <w:proofErr w:type="gramEnd"/>
-      <w:r>
-        <w:rPr>
-          <w:rFonts w:ascii="Cascadia Mono" w:hAnsi="Cascadia Mono" w:cs="Cascadia Mono"/>
-          <w:color w:val="A31515"/>
-          <w:sz w:val="19"/>
-          <w:szCs w:val="19"/>
-        </w:rPr>
-        <w:t xml:space="preserve">После элемента с каким символом добавить новый элемент?  </w:t>
-      </w:r>
-      <w:r>
-        <w:rPr>
-          <w:rFonts w:ascii="Cascadia Mono" w:hAnsi="Cascadia Mono" w:cs="Cascadia Mono"/>
-          <w:color w:val="A31515"/>
-          <w:sz w:val="19"/>
-          <w:szCs w:val="19"/>
-          <w:lang w:val="en-US"/>
-        </w:rPr>
-        <w:t>"</w:t>
-      </w:r>
-      <w:r>
-        <w:rPr>
-          <w:rFonts w:ascii="Cascadia Mono" w:hAnsi="Cascadia Mono" w:cs="Cascadia Mono"/>
-          <w:color w:val="000000"/>
-          <w:sz w:val="19"/>
-          <w:szCs w:val="19"/>
-          <w:lang w:val="en-US"/>
-        </w:rPr>
-        <w:t>;</w:t>
+          <w:lang w:val="en-US"/>
+        </w:rPr>
+        <w:tab/>
+      </w:r>
+      <w:r>
+        <w:rPr>
+          <w:rFonts w:ascii="Cascadia Mono" w:hAnsi="Cascadia Mono" w:cs="Cascadia Mono"/>
+          <w:color w:val="0000FF"/>
+          <w:sz w:val="19"/>
+          <w:szCs w:val="19"/>
+          <w:lang w:val="en-US"/>
+        </w:rPr>
+        <w:t>char</w:t>
+      </w:r>
+      <w:r>
+        <w:rPr>
+          <w:rFonts w:ascii="Cascadia Mono" w:hAnsi="Cascadia Mono" w:cs="Cascadia Mono"/>
+          <w:color w:val="000000"/>
+          <w:sz w:val="19"/>
+          <w:szCs w:val="19"/>
+          <w:lang w:val="en-US"/>
+        </w:rPr>
+        <w:t xml:space="preserve"> b;</w:t>
       </w:r>
     </w:p>
     <w:p>
@@ -6174,49 +5399,28 @@
           <w:szCs w:val="19"/>
           <w:lang w:val="en-US"/>
         </w:rPr>
-        <w:tab/>
-      </w:r>
-      <w:proofErr w:type="spellStart"/>
-      <w:r>
-        <w:rPr>
-          <w:rFonts w:ascii="Cascadia Mono" w:hAnsi="Cascadia Mono" w:cs="Cascadia Mono"/>
-          <w:color w:val="000000"/>
-          <w:sz w:val="19"/>
-          <w:szCs w:val="19"/>
-          <w:lang w:val="en-US"/>
-        </w:rPr>
-        <w:t>cin</w:t>
-      </w:r>
-      <w:proofErr w:type="spellEnd"/>
-      <w:r>
-        <w:rPr>
-          <w:rFonts w:ascii="Cascadia Mono" w:hAnsi="Cascadia Mono" w:cs="Cascadia Mono"/>
-          <w:color w:val="000000"/>
-          <w:sz w:val="19"/>
-          <w:szCs w:val="19"/>
-          <w:lang w:val="en-US"/>
-        </w:rPr>
-        <w:t xml:space="preserve"> </w:t>
-      </w:r>
-      <w:r>
-        <w:rPr>
-          <w:rFonts w:ascii="Cascadia Mono" w:hAnsi="Cascadia Mono" w:cs="Cascadia Mono"/>
-          <w:color w:val="008080"/>
-          <w:sz w:val="19"/>
-          <w:szCs w:val="19"/>
-          <w:lang w:val="en-US"/>
-        </w:rPr>
-        <w:t>&gt;&gt;</w:t>
-      </w:r>
-      <w:r>
-        <w:rPr>
-          <w:rFonts w:ascii="Cascadia Mono" w:hAnsi="Cascadia Mono" w:cs="Cascadia Mono"/>
-          <w:color w:val="000000"/>
-          <w:sz w:val="19"/>
-          <w:szCs w:val="19"/>
-          <w:lang w:val="en-US"/>
-        </w:rPr>
-        <w:t xml:space="preserve"> b;</w:t>
+        <w:lastRenderedPageBreak/>
+        <w:tab/>
+      </w:r>
+      <w:r>
+        <w:rPr>
+          <w:rFonts w:ascii="Cascadia Mono" w:hAnsi="Cascadia Mono" w:cs="Cascadia Mono"/>
+          <w:color w:val="0000FF"/>
+          <w:sz w:val="19"/>
+          <w:szCs w:val="19"/>
+          <w:lang w:val="en-US"/>
+        </w:rPr>
+        <w:t>int</w:t>
+      </w:r>
+      <w:r>
+        <w:rPr>
+          <w:rFonts w:ascii="Cascadia Mono" w:hAnsi="Cascadia Mono" w:cs="Cascadia Mono"/>
+          <w:color w:val="000000"/>
+          <w:sz w:val="19"/>
+          <w:szCs w:val="19"/>
+          <w:lang w:val="en-US"/>
+        </w:rPr>
+        <w:t xml:space="preserve"> n = 5;</w:t>
       </w:r>
     </w:p>
     <w:p>
@@ -6246,22 +5450,22 @@
       <w:r>
         <w:rPr>
           <w:rFonts w:ascii="Cascadia Mono" w:hAnsi="Cascadia Mono" w:cs="Cascadia Mono"/>
-          <w:color w:val="0000FF"/>
-          <w:sz w:val="19"/>
-          <w:szCs w:val="19"/>
-          <w:lang w:val="en-US"/>
-        </w:rPr>
-        <w:t>int</w:t>
-      </w:r>
-      <w:r>
-        <w:rPr>
-          <w:rFonts w:ascii="Cascadia Mono" w:hAnsi="Cascadia Mono" w:cs="Cascadia Mono"/>
-          <w:color w:val="000000"/>
-          <w:sz w:val="19"/>
-          <w:szCs w:val="19"/>
-          <w:lang w:val="en-US"/>
-        </w:rPr>
-        <w:t xml:space="preserve"> n = 5;</w:t>
+          <w:color w:val="2B91AF"/>
+          <w:sz w:val="19"/>
+          <w:szCs w:val="19"/>
+          <w:lang w:val="en-US"/>
+        </w:rPr>
+        <w:t>Node</w:t>
+      </w:r>
+      <w:r>
+        <w:rPr>
+          <w:rFonts w:ascii="Cascadia Mono" w:hAnsi="Cascadia Mono" w:cs="Cascadia Mono"/>
+          <w:color w:val="000000"/>
+          <w:sz w:val="19"/>
+          <w:szCs w:val="19"/>
+          <w:lang w:val="en-US"/>
+        </w:rPr>
+        <w:t>* first = createlist(n);</w:t>
       </w:r>
     </w:p>
     <w:p>
@@ -6287,48 +5491,7 @@
           <w:lang w:val="en-US"/>
         </w:rPr>
         <w:tab/>
-      </w:r>
-      <w:r>
-        <w:rPr>
-          <w:rFonts w:ascii="Cascadia Mono" w:hAnsi="Cascadia Mono" w:cs="Cascadia Mono"/>
-          <w:color w:val="2B91AF"/>
-          <w:sz w:val="19"/>
-          <w:szCs w:val="19"/>
-          <w:lang w:val="en-US"/>
-        </w:rPr>
-        <w:t>Node</w:t>
-      </w:r>
-      <w:r>
-        <w:rPr>
-          <w:rFonts w:ascii="Cascadia Mono" w:hAnsi="Cascadia Mono" w:cs="Cascadia Mono"/>
-          <w:color w:val="000000"/>
-          <w:sz w:val="19"/>
-          <w:szCs w:val="19"/>
-          <w:lang w:val="en-US"/>
-        </w:rPr>
-        <w:t xml:space="preserve">* first = </w:t>
-      </w:r>
-      <w:proofErr w:type="spellStart"/>
-      <w:r>
-        <w:rPr>
-          <w:rFonts w:ascii="Cascadia Mono" w:hAnsi="Cascadia Mono" w:cs="Cascadia Mono"/>
-          <w:color w:val="000000"/>
-          <w:sz w:val="19"/>
-          <w:szCs w:val="19"/>
-          <w:lang w:val="en-US"/>
-        </w:rPr>
-        <w:t>createlist</w:t>
-      </w:r>
-      <w:proofErr w:type="spellEnd"/>
-      <w:r>
-        <w:rPr>
-          <w:rFonts w:ascii="Cascadia Mono" w:hAnsi="Cascadia Mono" w:cs="Cascadia Mono"/>
-          <w:color w:val="000000"/>
-          <w:sz w:val="19"/>
-          <w:szCs w:val="19"/>
-          <w:lang w:val="en-US"/>
-        </w:rPr>
-        <w:t>(n);</w:t>
+        <w:t>print_list(first);</w:t>
       </w:r>
     </w:p>
     <w:p>
@@ -6354,62 +5517,27 @@
           <w:lang w:val="en-US"/>
         </w:rPr>
         <w:tab/>
-      </w:r>
-      <w:proofErr w:type="spellStart"/>
-      <w:r>
-        <w:rPr>
-          <w:rFonts w:ascii="Cascadia Mono" w:hAnsi="Cascadia Mono" w:cs="Cascadia Mono"/>
-          <w:color w:val="000000"/>
-          <w:sz w:val="19"/>
-          <w:szCs w:val="19"/>
-          <w:lang w:val="en-US"/>
-        </w:rPr>
-        <w:t>add_element</w:t>
-      </w:r>
-      <w:proofErr w:type="spellEnd"/>
-      <w:r>
-        <w:rPr>
-          <w:rFonts w:ascii="Cascadia Mono" w:hAnsi="Cascadia Mono" w:cs="Cascadia Mono"/>
-          <w:color w:val="000000"/>
-          <w:sz w:val="19"/>
-          <w:szCs w:val="19"/>
-          <w:lang w:val="en-US"/>
-        </w:rPr>
-        <w:t>(</w:t>
-      </w:r>
-      <w:proofErr w:type="spellStart"/>
-      <w:proofErr w:type="gramStart"/>
-      <w:r>
-        <w:rPr>
-          <w:rFonts w:ascii="Cascadia Mono" w:hAnsi="Cascadia Mono" w:cs="Cascadia Mono"/>
-          <w:color w:val="000000"/>
-          <w:sz w:val="19"/>
-          <w:szCs w:val="19"/>
-          <w:lang w:val="en-US"/>
-        </w:rPr>
-        <w:t>first,n</w:t>
-      </w:r>
-      <w:proofErr w:type="gramEnd"/>
-      <w:r>
-        <w:rPr>
-          <w:rFonts w:ascii="Cascadia Mono" w:hAnsi="Cascadia Mono" w:cs="Cascadia Mono"/>
-          <w:color w:val="000000"/>
-          <w:sz w:val="19"/>
-          <w:szCs w:val="19"/>
-          <w:lang w:val="en-US"/>
-        </w:rPr>
-        <w:t>,b</w:t>
-      </w:r>
-      <w:proofErr w:type="spellEnd"/>
-      <w:r>
-        <w:rPr>
-          <w:rFonts w:ascii="Cascadia Mono" w:hAnsi="Cascadia Mono" w:cs="Cascadia Mono"/>
-          <w:color w:val="000000"/>
-          <w:sz w:val="19"/>
-          <w:szCs w:val="19"/>
-          <w:lang w:val="en-US"/>
-        </w:rPr>
-        <w:t>);</w:t>
+        <w:t xml:space="preserve">cout </w:t>
+      </w:r>
+      <w:r>
+        <w:rPr>
+          <w:rFonts w:ascii="Cascadia Mono" w:hAnsi="Cascadia Mono" w:cs="Cascadia Mono"/>
+          <w:color w:val="008080"/>
+          <w:sz w:val="19"/>
+          <w:szCs w:val="19"/>
+          <w:lang w:val="en-US"/>
+        </w:rPr>
+        <w:t>&lt;&lt;</w:t>
+      </w:r>
+      <w:r>
+        <w:rPr>
+          <w:rFonts w:ascii="Cascadia Mono" w:hAnsi="Cascadia Mono" w:cs="Cascadia Mono"/>
+          <w:color w:val="000000"/>
+          <w:sz w:val="19"/>
+          <w:szCs w:val="19"/>
+          <w:lang w:val="en-US"/>
+        </w:rPr>
+        <w:t xml:space="preserve"> endl;</w:t>
       </w:r>
     </w:p>
     <w:p>
@@ -6423,57 +5551,74 @@
           <w:color w:val="000000"/>
           <w:sz w:val="19"/>
           <w:szCs w:val="19"/>
-        </w:rPr>
-      </w:pPr>
-      <w:r>
-        <w:rPr>
-          <w:rFonts w:ascii="Cascadia Mono" w:hAnsi="Cascadia Mono" w:cs="Cascadia Mono"/>
-          <w:color w:val="000000"/>
-          <w:sz w:val="19"/>
-          <w:szCs w:val="19"/>
-          <w:lang w:val="en-US"/>
-        </w:rPr>
-        <w:tab/>
-      </w:r>
-      <w:proofErr w:type="spellStart"/>
-      <w:r>
-        <w:rPr>
-          <w:rFonts w:ascii="Cascadia Mono" w:hAnsi="Cascadia Mono" w:cs="Cascadia Mono"/>
-          <w:color w:val="000000"/>
-          <w:sz w:val="19"/>
-          <w:szCs w:val="19"/>
-        </w:rPr>
-        <w:t>print_list</w:t>
-      </w:r>
-      <w:proofErr w:type="spellEnd"/>
-      <w:r>
-        <w:rPr>
-          <w:rFonts w:ascii="Cascadia Mono" w:hAnsi="Cascadia Mono" w:cs="Cascadia Mono"/>
-          <w:color w:val="000000"/>
-          <w:sz w:val="19"/>
-          <w:szCs w:val="19"/>
-        </w:rPr>
-        <w:t>(</w:t>
-      </w:r>
-      <w:proofErr w:type="spellStart"/>
-      <w:r>
-        <w:rPr>
-          <w:rFonts w:ascii="Cascadia Mono" w:hAnsi="Cascadia Mono" w:cs="Cascadia Mono"/>
-          <w:color w:val="000000"/>
-          <w:sz w:val="19"/>
-          <w:szCs w:val="19"/>
-        </w:rPr>
-        <w:t>first</w:t>
-      </w:r>
-      <w:proofErr w:type="spellEnd"/>
-      <w:r>
-        <w:rPr>
-          <w:rFonts w:ascii="Cascadia Mono" w:hAnsi="Cascadia Mono" w:cs="Cascadia Mono"/>
-          <w:color w:val="000000"/>
-          <w:sz w:val="19"/>
-          <w:szCs w:val="19"/>
-        </w:rPr>
-        <w:t>);</w:t>
+          <w:lang w:val="en-US"/>
+        </w:rPr>
+      </w:pPr>
+      <w:r>
+        <w:rPr>
+          <w:rFonts w:ascii="Cascadia Mono" w:hAnsi="Cascadia Mono" w:cs="Cascadia Mono"/>
+          <w:color w:val="000000"/>
+          <w:sz w:val="19"/>
+          <w:szCs w:val="19"/>
+          <w:lang w:val="en-US"/>
+        </w:rPr>
+        <w:tab/>
+      </w:r>
+      <w:r>
+        <w:rPr>
+          <w:rFonts w:ascii="Cascadia Mono" w:hAnsi="Cascadia Mono" w:cs="Cascadia Mono"/>
+          <w:color w:val="000000"/>
+          <w:sz w:val="19"/>
+          <w:szCs w:val="19"/>
+        </w:rPr>
+        <w:t xml:space="preserve">cout </w:t>
+      </w:r>
+      <w:r>
+        <w:rPr>
+          <w:rFonts w:ascii="Cascadia Mono" w:hAnsi="Cascadia Mono" w:cs="Cascadia Mono"/>
+          <w:color w:val="008080"/>
+          <w:sz w:val="19"/>
+          <w:szCs w:val="19"/>
+        </w:rPr>
+        <w:t>&lt;&lt;</w:t>
+      </w:r>
+      <w:r>
+        <w:rPr>
+          <w:rFonts w:ascii="Cascadia Mono" w:hAnsi="Cascadia Mono" w:cs="Cascadia Mono"/>
+          <w:color w:val="000000"/>
+          <w:sz w:val="19"/>
+          <w:szCs w:val="19"/>
+        </w:rPr>
+        <w:t xml:space="preserve"> </w:t>
+      </w:r>
+      <w:r>
+        <w:rPr>
+          <w:rFonts w:ascii="Cascadia Mono" w:hAnsi="Cascadia Mono" w:cs="Cascadia Mono"/>
+          <w:color w:val="A31515"/>
+          <w:sz w:val="19"/>
+          <w:szCs w:val="19"/>
+        </w:rPr>
+        <w:t xml:space="preserve">"После элемента с каким символом добавить новый элемент?  </w:t>
+      </w:r>
+      <w:r>
+        <w:rPr>
+          <w:rFonts w:ascii="Cascadia Mono" w:hAnsi="Cascadia Mono" w:cs="Cascadia Mono"/>
+          <w:color w:val="A31515"/>
+          <w:sz w:val="19"/>
+          <w:szCs w:val="19"/>
+          <w:lang w:val="en-US"/>
+        </w:rPr>
+        <w:t>"</w:t>
+      </w:r>
+      <w:r>
+        <w:rPr>
+          <w:rFonts w:ascii="Cascadia Mono" w:hAnsi="Cascadia Mono" w:cs="Cascadia Mono"/>
+          <w:color w:val="000000"/>
+          <w:sz w:val="19"/>
+          <w:szCs w:val="19"/>
+          <w:lang w:val="en-US"/>
+        </w:rPr>
+        <w:t>;</w:t>
       </w:r>
     </w:p>
     <w:p>
@@ -6487,18 +5632,116 @@
           <w:color w:val="000000"/>
           <w:sz w:val="19"/>
           <w:szCs w:val="19"/>
-        </w:rPr>
-      </w:pPr>
-      <w:r>
-        <w:rPr>
-          <w:rFonts w:ascii="Cascadia Mono" w:hAnsi="Cascadia Mono" w:cs="Cascadia Mono"/>
-          <w:color w:val="000000"/>
-          <w:sz w:val="19"/>
-          <w:szCs w:val="19"/>
-        </w:rPr>
-        <w:tab/>
-      </w:r>
-      <w:proofErr w:type="spellStart"/>
+          <w:lang w:val="en-US"/>
+        </w:rPr>
+      </w:pPr>
+      <w:r>
+        <w:rPr>
+          <w:rFonts w:ascii="Cascadia Mono" w:hAnsi="Cascadia Mono" w:cs="Cascadia Mono"/>
+          <w:color w:val="000000"/>
+          <w:sz w:val="19"/>
+          <w:szCs w:val="19"/>
+          <w:lang w:val="en-US"/>
+        </w:rPr>
+        <w:tab/>
+        <w:t xml:space="preserve">cin </w:t>
+      </w:r>
+      <w:r>
+        <w:rPr>
+          <w:rFonts w:ascii="Cascadia Mono" w:hAnsi="Cascadia Mono" w:cs="Cascadia Mono"/>
+          <w:color w:val="008080"/>
+          <w:sz w:val="19"/>
+          <w:szCs w:val="19"/>
+          <w:lang w:val="en-US"/>
+        </w:rPr>
+        <w:t>&gt;&gt;</w:t>
+      </w:r>
+      <w:r>
+        <w:rPr>
+          <w:rFonts w:ascii="Cascadia Mono" w:hAnsi="Cascadia Mono" w:cs="Cascadia Mono"/>
+          <w:color w:val="000000"/>
+          <w:sz w:val="19"/>
+          <w:szCs w:val="19"/>
+          <w:lang w:val="en-US"/>
+        </w:rPr>
+        <w:t xml:space="preserve"> b;</w:t>
+      </w:r>
+    </w:p>
+    <w:p>
+      <w:pPr>
+        <w:autoSpaceDE w:val="0"/>
+        <w:autoSpaceDN w:val="0"/>
+        <w:adjustRightInd w:val="0"/>
+        <w:spacing w:after="0" w:line="240" w:lineRule="auto"/>
+        <w:rPr>
+          <w:rFonts w:ascii="Cascadia Mono" w:hAnsi="Cascadia Mono" w:cs="Cascadia Mono"/>
+          <w:color w:val="000000"/>
+          <w:sz w:val="19"/>
+          <w:szCs w:val="19"/>
+          <w:lang w:val="en-US"/>
+        </w:rPr>
+      </w:pPr>
+      <w:r>
+        <w:rPr>
+          <w:rFonts w:ascii="Cascadia Mono" w:hAnsi="Cascadia Mono" w:cs="Cascadia Mono"/>
+          <w:color w:val="000000"/>
+          <w:sz w:val="19"/>
+          <w:szCs w:val="19"/>
+          <w:lang w:val="en-US"/>
+        </w:rPr>
+        <w:tab/>
+        <w:t>add_element(first, n, b);</w:t>
+      </w:r>
+    </w:p>
+    <w:p>
+      <w:pPr>
+        <w:autoSpaceDE w:val="0"/>
+        <w:autoSpaceDN w:val="0"/>
+        <w:adjustRightInd w:val="0"/>
+        <w:spacing w:after="0" w:line="240" w:lineRule="auto"/>
+        <w:rPr>
+          <w:rFonts w:ascii="Cascadia Mono" w:hAnsi="Cascadia Mono" w:cs="Cascadia Mono"/>
+          <w:color w:val="000000"/>
+          <w:sz w:val="19"/>
+          <w:szCs w:val="19"/>
+          <w:lang w:val="en-US"/>
+        </w:rPr>
+      </w:pPr>
+      <w:r>
+        <w:rPr>
+          <w:rFonts w:ascii="Cascadia Mono" w:hAnsi="Cascadia Mono" w:cs="Cascadia Mono"/>
+          <w:color w:val="000000"/>
+          <w:sz w:val="19"/>
+          <w:szCs w:val="19"/>
+          <w:lang w:val="en-US"/>
+        </w:rPr>
+        <w:tab/>
+        <w:t>print_list(first);</w:t>
+      </w:r>
+    </w:p>
+    <w:p>
+      <w:pPr>
+        <w:autoSpaceDE w:val="0"/>
+        <w:autoSpaceDN w:val="0"/>
+        <w:adjustRightInd w:val="0"/>
+        <w:spacing w:after="0" w:line="240" w:lineRule="auto"/>
+        <w:rPr>
+          <w:rFonts w:ascii="Cascadia Mono" w:hAnsi="Cascadia Mono" w:cs="Cascadia Mono"/>
+          <w:color w:val="000000"/>
+          <w:sz w:val="19"/>
+          <w:szCs w:val="19"/>
+        </w:rPr>
+      </w:pPr>
+      <w:r>
+        <w:rPr>
+          <w:rFonts w:ascii="Cascadia Mono" w:hAnsi="Cascadia Mono" w:cs="Cascadia Mono"/>
+          <w:color w:val="000000"/>
+          <w:sz w:val="19"/>
+          <w:szCs w:val="19"/>
+          <w:lang w:val="en-US"/>
+        </w:rPr>
+        <w:tab/>
+      </w:r>
       <w:r>
         <w:rPr>
           <w:rFonts w:ascii="Cascadia Mono" w:hAnsi="Cascadia Mono" w:cs="Cascadia Mono"/>
@@ -6508,7 +5751,6 @@
         </w:rPr>
         <w:t>return</w:t>
       </w:r>
-      <w:proofErr w:type="spellEnd"/>
       <w:r>
         <w:rPr>
           <w:rFonts w:ascii="Cascadia Mono" w:hAnsi="Cascadia Mono" w:cs="Cascadia Mono"/>
@@ -6521,6 +5763,10 @@
     </w:p>
     <w:p>
       <w:pPr>
+        <w:autoSpaceDE w:val="0"/>
+        <w:autoSpaceDN w:val="0"/>
+        <w:adjustRightInd w:val="0"/>
+        <w:spacing w:after="0" w:line="240" w:lineRule="auto"/>
         <w:rPr>
           <w:rFonts w:ascii="Times New Roman" w:hAnsi="Times New Roman" w:cs="Times New Roman"/>
           <w:b/>
@@ -6550,7 +5796,7 @@
 </file>
 
 <file path=word/numbering.xml><?xml version="1.0" encoding="utf-8"?>
-<w:numbering xmlns:wpc="http://schemas.microsoft.com/office/word/2010/wordprocessingCanvas" xmlns:cx="http://schemas.microsoft.com/office/drawing/2014/chartex" xmlns:cx1="http://schemas.microsoft.com/office/drawing/2015/9/8/chartex" xmlns:cx2="http://schemas.microsoft.com/office/drawing/2015/10/21/chartex" xmlns:cx3="http://schemas.microsoft.com/office/drawing/2016/5/9/chartex" xmlns:cx4="http://schemas.microsoft.com/office/drawing/2016/5/10/chartex" xmlns:cx5="http://schemas.microsoft.com/office/drawing/2016/5/11/chartex" xmlns:cx6="http://schemas.microsoft.com/office/drawing/2016/5/12/chartex" xmlns:cx7="http://schemas.microsoft.com/office/drawing/2016/5/13/chartex" xmlns:cx8="http://schemas.microsoft.com/office/drawing/2016/5/14/chartex" xmlns:mc="http://schemas.openxmlformats.org/markup-compatibility/2006" xmlns:aink="http://schemas.microsoft.com/office/drawing/2016/ink" xmlns:am3d="http://schemas.microsoft.com/office/drawing/2017/model3d" xmlns:o="urn:schemas-microsoft-com:office:office" xmlns:r="http://schemas.openxmlformats.org/officeDocument/2006/relationships" xmlns:m="http://schemas.openxmlformats.org/officeDocument/2006/math" xmlns:v="urn:schemas-microsoft-com:vml" xmlns:wp14="http://schemas.microsoft.com/office/word/2010/wordprocessingDrawing" xmlns:wp="http://schemas.openxmlformats.org/drawingml/2006/wordprocessingDrawing" xmlns:w10="urn:schemas-microsoft-com:office:word" xmlns:w="http://schemas.openxmlformats.org/wordprocessingml/2006/main" xmlns:w14="http://schemas.microsoft.com/office/word/2010/wordml" xmlns:w15="http://schemas.microsoft.com/office/word/2012/wordml" xmlns:w16cid="http://schemas.microsoft.com/office/word/2016/wordml/cid" xmlns:w16se="http://schemas.microsoft.com/office/word/2015/wordml/symex" xmlns:wpg="http://schemas.microsoft.com/office/word/2010/wordprocessingGroup" xmlns:wpi="http://schemas.microsoft.com/office/word/2010/wordprocessingInk" xmlns:wne="http://schemas.microsoft.com/office/word/2006/wordml" xmlns:wps="http://schemas.microsoft.com/office/word/2010/wordprocessingShape" mc:Ignorable="w14 w15 w16se w16cid wp14">
+<w:numbering xmlns:wpc="http://schemas.microsoft.com/office/word/2010/wordprocessingCanvas" xmlns:cx="http://schemas.microsoft.com/office/drawing/2014/chartex" xmlns:cx1="http://schemas.microsoft.com/office/drawing/2015/9/8/chartex" xmlns:cx2="http://schemas.microsoft.com/office/drawing/2015/10/21/chartex" xmlns:cx3="http://schemas.microsoft.com/office/drawing/2016/5/9/chartex" xmlns:cx4="http://schemas.microsoft.com/office/drawing/2016/5/10/chartex" xmlns:cx5="http://schemas.microsoft.com/office/drawing/2016/5/11/chartex" xmlns:cx6="http://schemas.microsoft.com/office/drawing/2016/5/12/chartex" xmlns:cx7="http://schemas.microsoft.com/office/drawing/2016/5/13/chartex" xmlns:cx8="http://schemas.microsoft.com/office/drawing/2016/5/14/chartex" xmlns:mc="http://schemas.openxmlformats.org/markup-compatibility/2006" xmlns:aink="http://schemas.microsoft.com/office/drawing/2016/ink" xmlns:am3d="http://schemas.microsoft.com/office/drawing/2017/model3d" xmlns:o="urn:schemas-microsoft-com:office:office" xmlns:r="http://schemas.openxmlformats.org/officeDocument/2006/relationships" xmlns:m="http://schemas.openxmlformats.org/officeDocument/2006/math" xmlns:v="urn:schemas-microsoft-com:vml" xmlns:wp14="http://schemas.microsoft.com/office/word/2010/wordprocessingDrawing" xmlns:wp="http://schemas.openxmlformats.org/drawingml/2006/wordprocessingDrawing" xmlns:w10="urn:schemas-microsoft-com:office:word" xmlns:w="http://schemas.openxmlformats.org/wordprocessingml/2006/main" xmlns:w14="http://schemas.microsoft.com/office/word/2010/wordml" xmlns:w15="http://schemas.microsoft.com/office/word/2012/wordml" xmlns:w16cex="http://schemas.microsoft.com/office/word/2018/wordml/cex" xmlns:w16cid="http://schemas.microsoft.com/office/word/2016/wordml/cid" xmlns:w16="http://schemas.microsoft.com/office/word/2018/wordml" xmlns:w16se="http://schemas.microsoft.com/office/word/2015/wordml/symex" xmlns:wpg="http://schemas.microsoft.com/office/word/2010/wordprocessingGroup" xmlns:wpi="http://schemas.microsoft.com/office/word/2010/wordprocessingInk" xmlns:wne="http://schemas.microsoft.com/office/word/2006/wordml" xmlns:wps="http://schemas.microsoft.com/office/word/2010/wordprocessingShape" mc:Ignorable="w14 w15 w16se w16cid w16 w16cex wp14">
   <w:abstractNum w:abstractNumId="0" w15:restartNumberingAfterBreak="0">
     <w:nsid w:val="09467BF1"/>
     <w:multiLevelType w:val="hybridMultilevel"/>
@@ -7236,7 +6482,7 @@
 </file>
 
 <file path=word/styles.xml><?xml version="1.0" encoding="utf-8"?>
-<w:styles xmlns:mc="http://schemas.openxmlformats.org/markup-compatibility/2006" xmlns:r="http://schemas.openxmlformats.org/officeDocument/2006/relationships" xmlns:w="http://schemas.openxmlformats.org/wordprocessingml/2006/main" xmlns:w14="http://schemas.microsoft.com/office/word/2010/wordml" xmlns:w15="http://schemas.microsoft.com/office/word/2012/wordml" xmlns:w16cid="http://schemas.microsoft.com/office/word/2016/wordml/cid" xmlns:w16se="http://schemas.microsoft.com/office/word/2015/wordml/symex" mc:Ignorable="w14 w15 w16se w16cid">
+<w:styles xmlns:mc="http://schemas.openxmlformats.org/markup-compatibility/2006" xmlns:r="http://schemas.openxmlformats.org/officeDocument/2006/relationships" xmlns:w="http://schemas.openxmlformats.org/wordprocessingml/2006/main" xmlns:w14="http://schemas.microsoft.com/office/word/2010/wordml" xmlns:w15="http://schemas.microsoft.com/office/word/2012/wordml" xmlns:w16cex="http://schemas.microsoft.com/office/word/2018/wordml/cex" xmlns:w16cid="http://schemas.microsoft.com/office/word/2016/wordml/cid" xmlns:w16="http://schemas.microsoft.com/office/word/2018/wordml" xmlns:w16se="http://schemas.microsoft.com/office/word/2015/wordml/symex" mc:Ignorable="w14 w15 w16se w16cid w16 w16cex">
   <w:docDefaults>
     <w:rPrDefault>
       <w:rPr>
